--- a/Proyecto 2.0 - Yerika y Kaina.docx
+++ b/Proyecto 2.0 - Yerika y Kaina.docx
@@ -10582,6 +10582,10 @@
         <w:t xml:space="preserve"> color marrón oscuro (</w:t>
       </w:r>
       <w:r>
+        <w:rPr>
+          <w:b/>
+          <w:bCs/>
+        </w:rPr>
         <w:t>#703D1C</w:t>
       </w:r>
       <w:r>
@@ -10608,10 +10612,14 @@
         <w:t xml:space="preserve"> de color blanco (</w:t>
       </w:r>
       <w:r>
-        <w:t>#</w:t>
-      </w:r>
-      <w:r>
-        <w:t>FFFFFF)</w:t>
+        <w:rPr>
+          <w:b/>
+          <w:bCs/>
+        </w:rPr>
+        <w:t>#FFFFFF</w:t>
+      </w:r>
+      <w:r>
+        <w:t>)</w:t>
       </w:r>
       <w:r>
         <w:t xml:space="preserve"> </w:t>
@@ -10696,14 +10704,7 @@
           <w:b/>
           <w:bCs/>
         </w:rPr>
-        <w:t xml:space="preserve">Inicio, Menú y </w:t>
-      </w:r>
-      <w:r>
-        <w:rPr>
-          <w:b/>
-          <w:bCs/>
-        </w:rPr>
-        <w:t>Nosotros</w:t>
+        <w:t>Inicio, Menú y Nosotros</w:t>
       </w:r>
       <w:r>
         <w:t>.</w:t>
@@ -10881,16 +10882,7 @@
         <w:t>Métodos de pago</w:t>
       </w:r>
       <w:r>
-        <w:t xml:space="preserve"> con las tipografías </w:t>
-      </w:r>
-      <w:r>
-        <w:t>Inter Regular</w:t>
-      </w:r>
-      <w:r>
-        <w:t xml:space="preserve"> y</w:t>
-      </w:r>
-      <w:r>
-        <w:t xml:space="preserve"> Abril </w:t>
+        <w:t xml:space="preserve"> con las tipografías Inter Regular y Abril </w:t>
       </w:r>
       <w:proofErr w:type="spellStart"/>
       <w:r>
@@ -10898,7 +10890,17 @@
       </w:r>
       <w:proofErr w:type="spellEnd"/>
       <w:r>
-        <w:t xml:space="preserve"> color negro (#00000). Debajo s</w:t>
+        <w:t xml:space="preserve"> color negro (</w:t>
+      </w:r>
+      <w:r>
+        <w:rPr>
+          <w:b/>
+          <w:bCs/>
+        </w:rPr>
+        <w:t>#00000</w:t>
+      </w:r>
+      <w:r>
+        <w:t>). Debajo s</w:t>
       </w:r>
       <w:r>
         <w:t>ección</w:t>
@@ -10911,42 +10913,60 @@
       </w:r>
       <w:r>
         <w:rPr>
+          <w:b/>
+        </w:rPr>
+        <w:t>#BC7B4F</w:t>
+      </w:r>
+      <w:r>
+        <w:rPr>
           <w:bCs/>
         </w:rPr>
-        <w:t>#BC7B4F</w:t>
+        <w:t>)</w:t>
       </w:r>
       <w:r>
         <w:rPr>
           <w:bCs/>
         </w:rPr>
-        <w:t>)</w:t>
-      </w:r>
-      <w:r>
-        <w:rPr>
+        <w:t xml:space="preserve"> </w:t>
+      </w:r>
+      <w:r>
+        <w:t>con tres íconos</w:t>
+      </w:r>
+      <w:r>
+        <w:t xml:space="preserve"> dentro de </w:t>
+      </w:r>
+      <w:r>
+        <w:t xml:space="preserve">círculos, con texto superior indicando los métodos de pago de cada uno </w:t>
+      </w:r>
+      <w:r>
+        <w:t>(SINPE, Tarjeta, Efectivo)</w:t>
+      </w:r>
+      <w:r>
+        <w:t xml:space="preserve"> </w:t>
+      </w:r>
+      <w:r>
+        <w:t>alineados horizontalmente</w:t>
+      </w:r>
+      <w:r>
+        <w:t xml:space="preserve"> color </w:t>
+      </w:r>
+      <w:bookmarkStart w:id="0" w:name="_Hlk215641877"/>
+      <w:r>
+        <w:t>blanco (</w:t>
+      </w:r>
+      <w:r>
+        <w:rPr>
+          <w:b/>
           <w:bCs/>
         </w:rPr>
-        <w:t xml:space="preserve"> </w:t>
-      </w:r>
-      <w:r>
-        <w:t>con tres íconos</w:t>
-      </w:r>
-      <w:r>
-        <w:t xml:space="preserve"> dentro de </w:t>
-      </w:r>
-      <w:r>
-        <w:t xml:space="preserve">círculos, con texto superior indicando los métodos de pago de cada uno </w:t>
-      </w:r>
-      <w:r>
-        <w:t>(SINPE, Tarjeta, Efectivo)</w:t>
-      </w:r>
-      <w:r>
-        <w:t xml:space="preserve"> </w:t>
-      </w:r>
-      <w:r>
-        <w:t>alineados horizontalmente</w:t>
-      </w:r>
-      <w:r>
-        <w:t xml:space="preserve"> color blanco (#FFFFFF), centrado en la página. </w:t>
+        <w:t>#FFFFFF</w:t>
+      </w:r>
+      <w:r>
+        <w:t xml:space="preserve">), </w:t>
+      </w:r>
+      <w:bookmarkEnd w:id="0"/>
+      <w:r>
+        <w:t xml:space="preserve">centrado en la página. </w:t>
       </w:r>
     </w:p>
     <w:p>
@@ -10964,31 +10984,117 @@
         <w:t>Nuestra cafetería:</w:t>
       </w:r>
       <w:r>
-        <w:t xml:space="preserve"> Título + tres rectángulos con íconos y texto para destacar servicios (</w:t>
+        <w:t xml:space="preserve"> </w:t>
+      </w:r>
+      <w:r>
+        <w:t>Fondo color Crema Marfil (</w:t>
+      </w:r>
+      <w:r>
+        <w:rPr>
+          <w:b/>
+          <w:bCs/>
+        </w:rPr>
+        <w:t>#F8EFD9</w:t>
+      </w:r>
+      <w:r>
+        <w:t>) con t</w:t>
+      </w:r>
+      <w:r>
+        <w:t>ítulo</w:t>
+      </w:r>
+      <w:r>
+        <w:t xml:space="preserve"> “</w:t>
+      </w:r>
+      <w:r>
+        <w:t>SOBRE</w:t>
+      </w:r>
+      <w:r>
+        <w:t xml:space="preserve"> NUESTRA CAFETERIA” con variaciones tipografías (</w:t>
+      </w:r>
+      <w:r>
+        <w:rPr>
+          <w:b/>
+          <w:bCs/>
+        </w:rPr>
+        <w:t xml:space="preserve">Poppins, Abril </w:t>
       </w:r>
       <w:proofErr w:type="spellStart"/>
       <w:r>
-        <w:t>Wi</w:t>
+        <w:rPr>
+          <w:b/>
+          <w:bCs/>
+        </w:rPr>
+        <w:t>Fatface</w:t>
       </w:r>
       <w:proofErr w:type="spellEnd"/>
       <w:r>
-        <w:t xml:space="preserve">-Fi gratis, </w:t>
-      </w:r>
-      <w:proofErr w:type="spellStart"/>
-      <w:r>
-        <w:t>Pet</w:t>
-      </w:r>
-      <w:proofErr w:type="spellEnd"/>
-      <w:r>
-        <w:t xml:space="preserve"> </w:t>
-      </w:r>
-      <w:proofErr w:type="spellStart"/>
-      <w:r>
-        <w:t>Friendly</w:t>
-      </w:r>
-      <w:proofErr w:type="spellEnd"/>
-      <w:r>
-        <w:t>, Coworking).</w:t>
+        <w:t xml:space="preserve">) y variaciones de colores </w:t>
+      </w:r>
+      <w:r>
+        <w:t xml:space="preserve">marrón oscuro </w:t>
+      </w:r>
+      <w:r>
+        <w:lastRenderedPageBreak/>
+        <w:t>(</w:t>
+      </w:r>
+      <w:r>
+        <w:rPr>
+          <w:b/>
+          <w:bCs/>
+        </w:rPr>
+        <w:t>#703D1C</w:t>
+      </w:r>
+      <w:r>
+        <w:t>),</w:t>
+      </w:r>
+      <w:r>
+        <w:t xml:space="preserve"> </w:t>
+      </w:r>
+      <w:r>
+        <w:t>marrón canela (</w:t>
+      </w:r>
+      <w:r>
+        <w:rPr>
+          <w:b/>
+        </w:rPr>
+        <w:t>#BC7B4</w:t>
+      </w:r>
+      <w:r>
+        <w:rPr>
+          <w:b/>
+        </w:rPr>
+        <w:t>F</w:t>
+      </w:r>
+      <w:r>
+        <w:rPr>
+          <w:bCs/>
+        </w:rPr>
+        <w:t xml:space="preserve">) </w:t>
+      </w:r>
+      <w:r>
+        <w:t xml:space="preserve">y </w:t>
+      </w:r>
+      <w:r>
+        <w:t>color blanco (</w:t>
+      </w:r>
+      <w:r>
+        <w:rPr>
+          <w:b/>
+          <w:bCs/>
+        </w:rPr>
+        <w:t>#FFFFFF</w:t>
+      </w:r>
+      <w:r>
+        <w:t>)</w:t>
+      </w:r>
+      <w:r>
+        <w:t xml:space="preserve"> todo posicionado y centrado a como se vio en la vista proporcionada</w:t>
+      </w:r>
+      <w:r>
+        <w:t>.</w:t>
+      </w:r>
+      <w:r>
+        <w:t xml:space="preserve"> </w:t>
       </w:r>
     </w:p>
     <w:p>
@@ -11003,11 +11109,112 @@
           <w:b/>
           <w:bCs/>
         </w:rPr>
-        <w:lastRenderedPageBreak/>
-        <w:t>Horario:</w:t>
-      </w:r>
-      <w:r>
-        <w:t xml:space="preserve"> Ícono de reloj + texto con horas de apertura/cierre.</w:t>
+        <w:t>Servicio</w:t>
+      </w:r>
+      <w:r>
+        <w:rPr>
+          <w:b/>
+          <w:bCs/>
+        </w:rPr>
+        <w:t>s</w:t>
+      </w:r>
+      <w:r>
+        <w:rPr>
+          <w:b/>
+          <w:bCs/>
+        </w:rPr>
+        <w:t>:</w:t>
+      </w:r>
+      <w:r>
+        <w:t xml:space="preserve"> </w:t>
+      </w:r>
+      <w:r>
+        <w:t>tres rectángulos</w:t>
+      </w:r>
+      <w:r>
+        <w:t xml:space="preserve"> redondeados</w:t>
+      </w:r>
+      <w:r>
+        <w:t xml:space="preserve"> con </w:t>
+      </w:r>
+      <w:r>
+        <w:t>borde y letra color</w:t>
+      </w:r>
+      <w:r>
+        <w:t xml:space="preserve"> </w:t>
+      </w:r>
+      <w:r>
+        <w:t>marrón canela (</w:t>
+      </w:r>
+      <w:r>
+        <w:rPr>
+          <w:b/>
+        </w:rPr>
+        <w:t>#BC7B4F</w:t>
+      </w:r>
+      <w:r>
+        <w:rPr>
+          <w:bCs/>
+        </w:rPr>
+        <w:t>)</w:t>
+      </w:r>
+      <w:r>
+        <w:rPr>
+          <w:bCs/>
+        </w:rPr>
+        <w:t>, cada uno con</w:t>
+      </w:r>
+      <w:r>
+        <w:t xml:space="preserve"> texto para destacar servicios (</w:t>
+      </w:r>
+      <w:proofErr w:type="spellStart"/>
+      <w:r>
+        <w:t>Wi</w:t>
+      </w:r>
+      <w:proofErr w:type="spellEnd"/>
+      <w:r>
+        <w:t xml:space="preserve">-Fi gratis, </w:t>
+      </w:r>
+      <w:proofErr w:type="spellStart"/>
+      <w:r>
+        <w:t>Pet</w:t>
+      </w:r>
+      <w:proofErr w:type="spellEnd"/>
+      <w:r>
+        <w:t xml:space="preserve"> </w:t>
+      </w:r>
+      <w:proofErr w:type="spellStart"/>
+      <w:r>
+        <w:t>Friendly</w:t>
+      </w:r>
+      <w:proofErr w:type="spellEnd"/>
+      <w:r>
+        <w:t>, Coworking)</w:t>
+      </w:r>
+      <w:r>
+        <w:t>, con la tipografía (</w:t>
+      </w:r>
+      <w:r>
+        <w:rPr>
+          <w:b/>
+          <w:bCs/>
+        </w:rPr>
+        <w:t>Poppins</w:t>
+      </w:r>
+      <w:r>
+        <w:t>)</w:t>
+      </w:r>
+      <w:r>
+        <w:t xml:space="preserve"> posicionado en la parte izquierda de la pantalla debajo del título</w:t>
+      </w:r>
+      <w:r>
+        <w:t>, al lado de horario</w:t>
+      </w:r>
+      <w:r>
+        <w:t>.</w:t>
+      </w:r>
+      <w:r>
+        <w:t xml:space="preserve"> </w:t>
       </w:r>
     </w:p>
     <w:p>
@@ -11022,10 +11229,138 @@
           <w:b/>
           <w:bCs/>
         </w:rPr>
-        <w:t>Ubicación:</w:t>
-      </w:r>
-      <w:r>
-        <w:t xml:space="preserve"> Botón con enlace a Google Maps + dirección escrita.</w:t>
+        <w:t>Horario:</w:t>
+      </w:r>
+      <w:r>
+        <w:t xml:space="preserve"> </w:t>
+      </w:r>
+      <w:r>
+        <w:t xml:space="preserve"> Fondo color </w:t>
+      </w:r>
+      <w:r>
+        <w:t>marrón canela (</w:t>
+      </w:r>
+      <w:r>
+        <w:rPr>
+          <w:b/>
+        </w:rPr>
+        <w:t>#BC7B4</w:t>
+      </w:r>
+      <w:proofErr w:type="gramStart"/>
+      <w:r>
+        <w:rPr>
+          <w:b/>
+        </w:rPr>
+        <w:t>F</w:t>
+      </w:r>
+      <w:r>
+        <w:rPr>
+          <w:bCs/>
+        </w:rPr>
+        <w:t xml:space="preserve">) </w:t>
+      </w:r>
+      <w:r>
+        <w:t xml:space="preserve"> </w:t>
+      </w:r>
+      <w:r>
+        <w:t>Ícono</w:t>
+      </w:r>
+      <w:proofErr w:type="gramEnd"/>
+      <w:r>
+        <w:t xml:space="preserve"> de reloj</w:t>
+      </w:r>
+      <w:r>
+        <w:t xml:space="preserve"> color </w:t>
+      </w:r>
+      <w:r>
+        <w:t>blanco (</w:t>
+      </w:r>
+      <w:r>
+        <w:rPr>
+          <w:b/>
+          <w:bCs/>
+        </w:rPr>
+        <w:t>#FFFFFF</w:t>
+      </w:r>
+      <w:r>
+        <w:t>)</w:t>
+      </w:r>
+      <w:r>
+        <w:t xml:space="preserve"> </w:t>
+      </w:r>
+      <w:r>
+        <w:t>centrado en la parte alta</w:t>
+      </w:r>
+      <w:r>
+        <w:t>,</w:t>
+      </w:r>
+      <w:r>
+        <w:t xml:space="preserve"> debajo del icono, </w:t>
+      </w:r>
+      <w:r>
+        <w:t xml:space="preserve">texto </w:t>
+      </w:r>
+      <w:r>
+        <w:t xml:space="preserve">color </w:t>
+      </w:r>
+      <w:r>
+        <w:t>blanco (</w:t>
+      </w:r>
+      <w:r>
+        <w:rPr>
+          <w:b/>
+          <w:bCs/>
+        </w:rPr>
+        <w:t>#FFFFFF</w:t>
+      </w:r>
+      <w:r>
+        <w:t>)</w:t>
+      </w:r>
+      <w:r>
+        <w:t xml:space="preserve"> indicando</w:t>
+      </w:r>
+      <w:r>
+        <w:t xml:space="preserve"> horas de apertura/cierre</w:t>
+      </w:r>
+      <w:r>
+        <w:t xml:space="preserve"> </w:t>
+      </w:r>
+      <w:r>
+        <w:t>con variaciones tipografías (</w:t>
+      </w:r>
+      <w:r>
+        <w:rPr>
+          <w:b/>
+          <w:bCs/>
+        </w:rPr>
+        <w:t xml:space="preserve">Poppins, Abril </w:t>
+      </w:r>
+      <w:proofErr w:type="spellStart"/>
+      <w:r>
+        <w:rPr>
+          <w:b/>
+          <w:bCs/>
+        </w:rPr>
+        <w:t>Fatface</w:t>
+      </w:r>
+      <w:proofErr w:type="spellEnd"/>
+      <w:r>
+        <w:t>)</w:t>
+      </w:r>
+      <w:r>
+        <w:t>.</w:t>
+      </w:r>
+      <w:r>
+        <w:t xml:space="preserve"> Todo debajo del titulo</w:t>
+      </w:r>
+      <w:r>
+        <w:t xml:space="preserve"> </w:t>
+      </w:r>
+      <w:r>
+        <w:t>centrado y en medio de servicios y ubicación</w:t>
+      </w:r>
+      <w:r>
+        <w:t>.</w:t>
       </w:r>
     </w:p>
     <w:p>
@@ -11040,10 +11375,144 @@
           <w:b/>
           <w:bCs/>
         </w:rPr>
+        <w:t>Ubicación:</w:t>
+      </w:r>
+      <w:r>
+        <w:t xml:space="preserve"> Botón</w:t>
+      </w:r>
+      <w:r>
+        <w:t xml:space="preserve"> cuadrado con borde redondeado, borde </w:t>
+      </w:r>
+      <w:r>
+        <w:t>texto color marrón oscuro (</w:t>
+      </w:r>
+      <w:r>
+        <w:rPr>
+          <w:b/>
+          <w:bCs/>
+        </w:rPr>
+        <w:t>#703D1C</w:t>
+      </w:r>
+      <w:r>
+        <w:t>)</w:t>
+      </w:r>
+      <w:r>
+        <w:t>,</w:t>
+      </w:r>
+      <w:r>
+        <w:t xml:space="preserve"> </w:t>
+      </w:r>
+      <w:r>
+        <w:t xml:space="preserve">al hacer </w:t>
+      </w:r>
+      <w:proofErr w:type="spellStart"/>
+      <w:proofErr w:type="gramStart"/>
+      <w:r>
+        <w:t>click</w:t>
+      </w:r>
+      <w:proofErr w:type="spellEnd"/>
+      <w:proofErr w:type="gramEnd"/>
+      <w:r>
+        <w:t xml:space="preserve"> redirecciona</w:t>
+      </w:r>
+      <w:r>
+        <w:t xml:space="preserve"> a Google </w:t>
+      </w:r>
+      <w:proofErr w:type="spellStart"/>
+      <w:r>
+        <w:t>Maps</w:t>
+      </w:r>
+      <w:proofErr w:type="spellEnd"/>
+      <w:r>
+        <w:t xml:space="preserve">. </w:t>
+      </w:r>
+      <w:r>
+        <w:t>Título</w:t>
+      </w:r>
+      <w:r>
+        <w:t xml:space="preserve"> (Ubicación) y </w:t>
+      </w:r>
+      <w:r>
+        <w:t>texto</w:t>
+      </w:r>
+      <w:r>
+        <w:t xml:space="preserve"> indicando </w:t>
+      </w:r>
+      <w:r>
+        <w:t>dirección</w:t>
+      </w:r>
+      <w:r>
+        <w:t xml:space="preserve">, </w:t>
+      </w:r>
+      <w:r>
+        <w:t>color marrón oscuro (</w:t>
+      </w:r>
+      <w:r>
+        <w:rPr>
+          <w:b/>
+          <w:bCs/>
+        </w:rPr>
+        <w:t>#703D1C</w:t>
+      </w:r>
+      <w:r>
+        <w:t>) con variaciones tipografías (</w:t>
+      </w:r>
+      <w:r>
+        <w:rPr>
+          <w:b/>
+          <w:bCs/>
+        </w:rPr>
+        <w:t xml:space="preserve">Poppins, Abril </w:t>
+      </w:r>
+      <w:proofErr w:type="spellStart"/>
+      <w:r>
+        <w:rPr>
+          <w:b/>
+          <w:bCs/>
+        </w:rPr>
+        <w:t>Fatface</w:t>
+      </w:r>
+      <w:proofErr w:type="spellEnd"/>
+      <w:r>
+        <w:t>)</w:t>
+      </w:r>
+      <w:r>
+        <w:t>.</w:t>
+      </w:r>
+      <w:r>
+        <w:t xml:space="preserve"> Ubicado debajo del titulo en la </w:t>
+      </w:r>
+      <w:proofErr w:type="spellStart"/>
+      <w:r>
+        <w:t>pparte</w:t>
+      </w:r>
+      <w:proofErr w:type="spellEnd"/>
+      <w:r>
+        <w:t xml:space="preserve"> derecha de la pantalla, al lado de la sección de horario</w:t>
+      </w:r>
+    </w:p>
+    <w:p>
+      <w:pPr>
+        <w:numPr>
+          <w:ilvl w:val="0"/>
+          <w:numId w:val="28"/>
+        </w:numPr>
+      </w:pPr>
+      <w:r>
+        <w:rPr>
+          <w:b/>
+          <w:bCs/>
+        </w:rPr>
         <w:t>Carrusel de imágenes:</w:t>
       </w:r>
       <w:r>
-        <w:t xml:space="preserve"> Muestra fotografías de la cafetería, productos y ambiente.</w:t>
+        <w:t xml:space="preserve"> Muestra</w:t>
+      </w:r>
+      <w:r>
+        <w:t xml:space="preserve"> 4</w:t>
+      </w:r>
+      <w:r>
+        <w:t xml:space="preserve"> fotografías de la cafetería, productos y ambiente.</w:t>
       </w:r>
     </w:p>
     <w:p>
@@ -11063,6 +11532,37 @@
           <w:szCs w:val="32"/>
         </w:rPr>
         <w:t>Pie de Página</w:t>
+      </w:r>
+      <w:r>
+        <w:rPr>
+          <w:b/>
+          <w:bCs/>
+          <w:sz w:val="32"/>
+          <w:szCs w:val="32"/>
+        </w:rPr>
+        <w:t xml:space="preserve"> (</w:t>
+      </w:r>
+      <w:r>
+        <w:t>color marrón oscuro (</w:t>
+      </w:r>
+      <w:r>
+        <w:rPr>
+          <w:b/>
+          <w:bCs/>
+        </w:rPr>
+        <w:t>#703D1C</w:t>
+      </w:r>
+      <w:r>
+        <w:t>)</w:t>
+      </w:r>
+      <w:r>
+        <w:rPr>
+          <w:b/>
+          <w:bCs/>
+          <w:sz w:val="32"/>
+          <w:szCs w:val="32"/>
+        </w:rPr>
+        <w:t>)</w:t>
       </w:r>
     </w:p>
     <w:p>
@@ -11073,23 +11573,98 @@
         </w:numPr>
       </w:pPr>
       <w:r>
-        <w:t>Texto “</w:t>
+        <w:t>Rectángulo redondeado con borde blanco (</w:t>
+      </w:r>
+      <w:r>
+        <w:rPr>
+          <w:b/>
+          <w:bCs/>
+        </w:rPr>
+        <w:t>#FFFFFF</w:t>
+      </w:r>
+      <w:r>
+        <w:t>) que contiene un t</w:t>
+      </w:r>
+      <w:r>
+        <w:t>exto “</w:t>
       </w:r>
       <w:r>
         <w:t>Redes Sociales</w:t>
       </w:r>
       <w:r>
-        <w:t xml:space="preserve">” + íconos de </w:t>
+        <w:t>”</w:t>
+      </w:r>
+      <w:r>
+        <w:t xml:space="preserve"> con tipografía (</w:t>
       </w:r>
       <w:r>
         <w:rPr>
           <w:b/>
           <w:bCs/>
         </w:rPr>
+        <w:t>Poppins</w:t>
+      </w:r>
+      <w:r>
+        <w:t xml:space="preserve">) color </w:t>
+      </w:r>
+      <w:r>
+        <w:t>blanco (</w:t>
+      </w:r>
+      <w:r>
+        <w:rPr>
+          <w:b/>
+          <w:bCs/>
+        </w:rPr>
+        <w:t>#FFFFFF</w:t>
+      </w:r>
+      <w:r>
+        <w:t>)</w:t>
+      </w:r>
+      <w:r>
+        <w:t>, debajo</w:t>
+      </w:r>
+      <w:r>
+        <w:t xml:space="preserve"> íconos de </w:t>
+      </w:r>
+      <w:r>
+        <w:rPr>
+          <w:b/>
+          <w:bCs/>
+        </w:rPr>
         <w:t>3 redes sociales</w:t>
       </w:r>
       <w:r>
+        <w:rPr>
+          <w:b/>
+          <w:bCs/>
+        </w:rPr>
+        <w:t xml:space="preserve"> </w:t>
+      </w:r>
+      <w:r>
+        <w:t>color blanco (</w:t>
+      </w:r>
+      <w:r>
+        <w:rPr>
+          <w:b/>
+          <w:bCs/>
+        </w:rPr>
+        <w:t>#FFFFFF</w:t>
+      </w:r>
+      <w:r>
+        <w:t>)</w:t>
+      </w:r>
+      <w:r>
+        <w:rPr>
+          <w:b/>
+          <w:bCs/>
+        </w:rPr>
+        <w:t xml:space="preserve"> (Facebook, WhatsApp e Instagram)</w:t>
+      </w:r>
+      <w:r>
         <w:t xml:space="preserve"> alineados horizontalmente.</w:t>
+      </w:r>
+      <w:r>
+        <w:t xml:space="preserve"> Todo ubicado en el lado izquierdo de la pantalla.</w:t>
       </w:r>
     </w:p>
     <w:p>
@@ -11100,14 +11675,56 @@
         </w:numPr>
       </w:pPr>
       <w:r>
-        <w:t xml:space="preserve">Texto con enlaces: </w:t>
+        <w:t>Texto</w:t>
+      </w:r>
+      <w:r>
+        <w:t xml:space="preserve"> </w:t>
+      </w:r>
+      <w:r>
+        <w:t>con tipografía (</w:t>
       </w:r>
       <w:r>
         <w:rPr>
           <w:b/>
           <w:bCs/>
         </w:rPr>
+        <w:t>Poppins</w:t>
+      </w:r>
+      <w:r>
+        <w:t>) color blanco (</w:t>
+      </w:r>
+      <w:r>
+        <w:rPr>
+          <w:b/>
+          <w:bCs/>
+        </w:rPr>
+        <w:t>#FFFFFF</w:t>
+      </w:r>
+      <w:r>
+        <w:t>)</w:t>
+      </w:r>
+      <w:r>
+        <w:t xml:space="preserve"> con enlaces</w:t>
+      </w:r>
+      <w:r>
+        <w:t xml:space="preserve"> </w:t>
+      </w:r>
+      <w:r>
+        <w:rPr>
+          <w:b/>
+          <w:bCs/>
+        </w:rPr>
         <w:t>Política de privacidad, Reglamentos, Términos y condiciones.</w:t>
+      </w:r>
+      <w:r>
+        <w:rPr>
+          <w:b/>
+          <w:bCs/>
+        </w:rPr>
+        <w:t xml:space="preserve"> </w:t>
+      </w:r>
+      <w:r>
+        <w:t>Todo ubicado en el lado derecho de la pantalla</w:t>
       </w:r>
     </w:p>
     <w:p>
@@ -11319,6 +11936,7 @@
         </w:numPr>
       </w:pPr>
       <w:r>
+        <w:lastRenderedPageBreak/>
         <w:t>Texto “</w:t>
       </w:r>
       <w:r>
@@ -11483,7 +12101,6 @@
         </w:numPr>
       </w:pPr>
       <w:r>
-        <w:lastRenderedPageBreak/>
         <w:t xml:space="preserve">Dos </w:t>
       </w:r>
       <w:proofErr w:type="spellStart"/>
@@ -11745,6 +12362,7 @@
         </w:numPr>
       </w:pPr>
       <w:r>
+        <w:lastRenderedPageBreak/>
         <w:t>RF03: Sección de promociones con 3 imágenes.</w:t>
       </w:r>
     </w:p>
@@ -11864,7 +12482,6 @@
         </w:numPr>
       </w:pPr>
       <w:r>
-        <w:lastRenderedPageBreak/>
         <w:t>RNF01: Tiempo de carga menor a 3s.</w:t>
       </w:r>
     </w:p>
@@ -12204,6 +12821,7 @@
               <w:ind w:left="0" w:firstLine="0"/>
             </w:pPr>
             <w:r>
+              <w:lastRenderedPageBreak/>
               <w:t>Nombre</w:t>
             </w:r>
             <w:r>
@@ -12423,7 +13041,6 @@
         <w:rPr>
           <w:noProof/>
         </w:rPr>
-        <w:lastRenderedPageBreak/>
         <w:drawing>
           <wp:inline distT="0" distB="0" distL="0" distR="0" wp14:anchorId="10367A54" wp14:editId="14FF9759">
             <wp:extent cx="5619750" cy="3162300"/>
@@ -13472,7 +14089,7 @@
                 <v:stroke joinstyle="miter"/>
                 <v:path gradientshapeok="t" o:connecttype="rect"/>
               </v:shapetype>
-              <v:shape id="Cuadro de texto 2" o:spid="_x0000_s1030" type="#_x0000_t202" style="position:absolute;left:0;text-align:left;margin-left:185.7pt;margin-top:5pt;width:48pt;height:18.75pt;z-index:251667456;visibility:visible;mso-wrap-style:square;mso-width-percent:0;mso-height-percent:0;mso-wrap-distance-left:9pt;mso-wrap-distance-top:3.6pt;mso-wrap-distance-right:9pt;mso-wrap-distance-bottom:3.6pt;mso-position-horizontal:absolute;mso-position-horizontal-relative:text;mso-position-vertical:absolute;mso-position-vertical-relative:text;mso-width-percent:0;mso-height-percent:0;mso-width-relative:margin;mso-height-relative:margin;v-text-anchor:top" o:gfxdata="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">
+              <v:shape id="Cuadro de texto 2" o:spid="_x0000_s1030" type="#_x0000_t202" style="position:absolute;left:0;text-align:left;margin-left:185.7pt;margin-top:5pt;width:48pt;height:18.75pt;z-index:251667456;visibility:visible;mso-wrap-style:square;mso-width-percent:0;mso-height-percent:0;mso-wrap-distance-left:9pt;mso-wrap-distance-top:3.6pt;mso-wrap-distance-right:9pt;mso-wrap-distance-bottom:3.6pt;mso-position-horizontal:absolute;mso-position-horizontal-relative:text;mso-position-vertical:absolute;mso-position-vertical-relative:text;mso-width-percent:0;mso-height-percent:0;mso-width-relative:margin;mso-height-relative:margin;v-text-anchor:top" o:gfxdata="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">
                 <v:textbox>
                   <w:txbxContent>
                     <w:p>
@@ -13637,7 +14254,7 @@
           </mc:Choice>
           <mc:Fallback>
             <w:pict>
-              <v:shape w14:anchorId="57244773" id="_x0000_s1031" type="#_x0000_t202" style="position:absolute;left:0;text-align:left;margin-left:0;margin-top:12.5pt;width:61.5pt;height:24pt;z-index:251669504;visibility:visible;mso-wrap-style:square;mso-width-percent:0;mso-height-percent:0;mso-wrap-distance-left:9pt;mso-wrap-distance-top:3.6pt;mso-wrap-distance-right:9pt;mso-wrap-distance-bottom:3.6pt;mso-position-horizontal:center;mso-position-horizontal-relative:page;mso-position-vertical:absolute;mso-position-vertical-relative:text;mso-width-percent:0;mso-height-percent:0;mso-width-relative:margin;mso-height-relative:margin;v-text-anchor:top" o:gfxdata="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">
+              <v:shape w14:anchorId="57244773" id="_x0000_s1031" type="#_x0000_t202" style="position:absolute;left:0;text-align:left;margin-left:0;margin-top:12.5pt;width:61.5pt;height:24pt;z-index:251669504;visibility:visible;mso-wrap-style:square;mso-width-percent:0;mso-height-percent:0;mso-wrap-distance-left:9pt;mso-wrap-distance-top:3.6pt;mso-wrap-distance-right:9pt;mso-wrap-distance-bottom:3.6pt;mso-position-horizontal:center;mso-position-horizontal-relative:page;mso-position-vertical:absolute;mso-position-vertical-relative:text;mso-width-percent:0;mso-height-percent:0;mso-width-relative:margin;mso-height-relative:margin;v-text-anchor:top" o:gfxdata="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">
                 <v:textbox>
                   <w:txbxContent>
                     <w:p>
@@ -14008,7 +14625,7 @@
           </mc:Choice>
           <mc:Fallback>
             <w:pict>
-              <v:shape w14:anchorId="4907B422" id="_x0000_s1032" type="#_x0000_t202" style="position:absolute;left:0;text-align:left;margin-left:0;margin-top:0;width:93.5pt;height:23pt;z-index:251659264;visibility:visible;mso-wrap-style:square;mso-width-percent:0;mso-height-percent:0;mso-wrap-distance-left:9pt;mso-wrap-distance-top:3.6pt;mso-wrap-distance-right:9pt;mso-wrap-distance-bottom:3.6pt;mso-position-horizontal:center;mso-position-horizontal-relative:page;mso-position-vertical:absolute;mso-position-vertical-relative:text;mso-width-percent:0;mso-height-percent:0;mso-width-relative:margin;mso-height-relative:margin;v-text-anchor:top" o:gfxdata="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">
+              <v:shape w14:anchorId="4907B422" id="_x0000_s1032" type="#_x0000_t202" style="position:absolute;left:0;text-align:left;margin-left:0;margin-top:0;width:93.5pt;height:23pt;z-index:251659264;visibility:visible;mso-wrap-style:square;mso-width-percent:0;mso-height-percent:0;mso-wrap-distance-left:9pt;mso-wrap-distance-top:3.6pt;mso-wrap-distance-right:9pt;mso-wrap-distance-bottom:3.6pt;mso-position-horizontal:center;mso-position-horizontal-relative:page;mso-position-vertical:absolute;mso-position-vertical-relative:text;mso-width-percent:0;mso-height-percent:0;mso-width-relative:margin;mso-height-relative:margin;v-text-anchor:top" o:gfxdata="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">
                 <v:textbox>
                   <w:txbxContent>
                     <w:p>
@@ -14178,7 +14795,7 @@
           </mc:Choice>
           <mc:Fallback>
             <w:pict>
-              <v:shape w14:anchorId="1E701C34" id="_x0000_s1033" type="#_x0000_t202" style="position:absolute;left:0;text-align:left;margin-left:0;margin-top:.75pt;width:92pt;height:22pt;z-index:251661312;visibility:visible;mso-wrap-style:square;mso-width-percent:0;mso-height-percent:0;mso-wrap-distance-left:9pt;mso-wrap-distance-top:3.6pt;mso-wrap-distance-right:9pt;mso-wrap-distance-bottom:3.6pt;mso-position-horizontal:center;mso-position-horizontal-relative:page;mso-position-vertical:absolute;mso-position-vertical-relative:text;mso-width-percent:0;mso-height-percent:0;mso-width-relative:margin;mso-height-relative:margin;v-text-anchor:top" o:gfxdata="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">
+              <v:shape w14:anchorId="1E701C34" id="_x0000_s1033" type="#_x0000_t202" style="position:absolute;left:0;text-align:left;margin-left:0;margin-top:.75pt;width:92pt;height:22pt;z-index:251661312;visibility:visible;mso-wrap-style:square;mso-width-percent:0;mso-height-percent:0;mso-wrap-distance-left:9pt;mso-wrap-distance-top:3.6pt;mso-wrap-distance-right:9pt;mso-wrap-distance-bottom:3.6pt;mso-position-horizontal:center;mso-position-horizontal-relative:page;mso-position-vertical:absolute;mso-position-vertical-relative:text;mso-width-percent:0;mso-height-percent:0;mso-width-relative:margin;mso-height-relative:margin;v-text-anchor:top" o:gfxdata="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">
                 <v:textbox>
                   <w:txbxContent>
                     <w:p>
@@ -14432,7 +15049,7 @@
           </mc:Choice>
           <mc:Fallback>
             <w:pict>
-              <v:shape w14:anchorId="3703A681" id="_x0000_s1034" type="#_x0000_t202" style="position:absolute;left:0;text-align:left;margin-left:376.95pt;margin-top:5.75pt;width:75pt;height:19.5pt;z-index:251663360;visibility:visible;mso-wrap-style:square;mso-width-percent:0;mso-height-percent:0;mso-wrap-distance-left:9pt;mso-wrap-distance-top:3.6pt;mso-wrap-distance-right:9pt;mso-wrap-distance-bottom:3.6pt;mso-position-horizontal:absolute;mso-position-horizontal-relative:text;mso-position-vertical:absolute;mso-position-vertical-relative:text;mso-width-percent:0;mso-height-percent:0;mso-width-relative:margin;mso-height-relative:margin;v-text-anchor:top" o:gfxdata="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">
+              <v:shape w14:anchorId="3703A681" id="_x0000_s1034" type="#_x0000_t202" style="position:absolute;left:0;text-align:left;margin-left:376.95pt;margin-top:5.75pt;width:75pt;height:19.5pt;z-index:251663360;visibility:visible;mso-wrap-style:square;mso-width-percent:0;mso-height-percent:0;mso-wrap-distance-left:9pt;mso-wrap-distance-top:3.6pt;mso-wrap-distance-right:9pt;mso-wrap-distance-bottom:3.6pt;mso-position-horizontal:absolute;mso-position-horizontal-relative:text;mso-position-vertical:absolute;mso-position-vertical-relative:text;mso-width-percent:0;mso-height-percent:0;mso-width-relative:margin;mso-height-relative:margin;v-text-anchor:top" o:gfxdata="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">
                 <v:textbox>
                   <w:txbxContent>
                     <w:p>
@@ -14591,7 +15208,7 @@
           </mc:Choice>
           <mc:Fallback>
             <w:pict>
-              <v:shape w14:anchorId="0A301B1A" id="_x0000_s1035" type="#_x0000_t202" style="position:absolute;left:0;text-align:left;margin-left:314.7pt;margin-top:0;width:63pt;height:110.6pt;z-index:251665408;visibility:visible;mso-wrap-style:square;mso-width-percent:0;mso-height-percent:200;mso-wrap-distance-left:9pt;mso-wrap-distance-top:3.6pt;mso-wrap-distance-right:9pt;mso-wrap-distance-bottom:3.6pt;mso-position-horizontal:absolute;mso-position-horizontal-relative:text;mso-position-vertical:absolute;mso-position-vertical-relative:text;mso-width-percent:0;mso-height-percent:200;mso-width-relative:margin;mso-height-relative:margin;v-text-anchor:top" o:gfxdata="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">
+              <v:shape w14:anchorId="0A301B1A" id="_x0000_s1035" type="#_x0000_t202" style="position:absolute;left:0;text-align:left;margin-left:314.7pt;margin-top:0;width:63pt;height:110.6pt;z-index:251665408;visibility:visible;mso-wrap-style:square;mso-width-percent:0;mso-height-percent:200;mso-wrap-distance-left:9pt;mso-wrap-distance-top:3.6pt;mso-wrap-distance-right:9pt;mso-wrap-distance-bottom:3.6pt;mso-position-horizontal:absolute;mso-position-horizontal-relative:text;mso-position-vertical:absolute;mso-position-vertical-relative:text;mso-width-percent:0;mso-height-percent:200;mso-width-relative:margin;mso-height-relative:margin;v-text-anchor:top" o:gfxdata="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">
                 <v:textbox style="mso-fit-shape-to-text:t">
                   <w:txbxContent>
                     <w:p>
@@ -14710,7 +15327,7 @@
           </mc:Choice>
           <mc:Fallback>
             <w:pict>
-              <v:group w14:anchorId="54C07AA9" id="Group 32139" o:spid="_x0000_s1036" style="width:417.75pt;height:620.8pt;mso-position-horizontal-relative:char;mso-position-vertical-relative:line" coordorigin="17311" coordsize="42916,78844" o:gfxdata="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">
+              <v:group w14:anchorId="54C07AA9" id="Group 32139" o:spid="_x0000_s1036" style="width:417.75pt;height:620.8pt;mso-position-horizontal-relative:char;mso-position-vertical-relative:line" coordorigin="17311" coordsize="42916,78844" o:gfxdata="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">
                 <v:rect id="Rectangle 4852" o:spid="_x0000_s1037" style="position:absolute;left:59679;top:75545;width:549;height:3299;visibility:visible;mso-wrap-style:square;v-text-anchor:top" o:gfxdata="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" filled="f" stroked="f">
                   <v:textbox inset="0,0,0,0">
                     <w:txbxContent>

--- a/Proyecto 2.0 - Yerika y Kaina.docx
+++ b/Proyecto 2.0 - Yerika y Kaina.docx
@@ -11028,10 +11028,7 @@
       </w:r>
       <w:proofErr w:type="spellEnd"/>
       <w:r>
-        <w:t xml:space="preserve">) y variaciones de colores </w:t>
-      </w:r>
-      <w:r>
-        <w:t xml:space="preserve">marrón oscuro </w:t>
+        <w:t xml:space="preserve">) y variaciones de colores marrón oscuro </w:t>
       </w:r>
       <w:r>
         <w:lastRenderedPageBreak/>
@@ -11045,25 +11042,13 @@
         <w:t>#703D1C</w:t>
       </w:r>
       <w:r>
-        <w:t>),</w:t>
-      </w:r>
-      <w:r>
-        <w:t xml:space="preserve"> </w:t>
-      </w:r>
-      <w:r>
-        <w:t>marrón canela (</w:t>
-      </w:r>
-      <w:r>
-        <w:rPr>
-          <w:b/>
-        </w:rPr>
-        <w:t>#BC7B4</w:t>
-      </w:r>
-      <w:r>
-        <w:rPr>
-          <w:b/>
-        </w:rPr>
-        <w:t>F</w:t>
+        <w:t>), marrón canela (</w:t>
+      </w:r>
+      <w:r>
+        <w:rPr>
+          <w:b/>
+        </w:rPr>
+        <w:t>#BC7B4F</w:t>
       </w:r>
       <w:r>
         <w:rPr>
@@ -11072,10 +11057,7 @@
         <w:t xml:space="preserve">) </w:t>
       </w:r>
       <w:r>
-        <w:t xml:space="preserve">y </w:t>
-      </w:r>
-      <w:r>
-        <w:t>color blanco (</w:t>
+        <w:t>y color blanco (</w:t>
       </w:r>
       <w:r>
         <w:rPr>
@@ -11116,53 +11098,40 @@
           <w:b/>
           <w:bCs/>
         </w:rPr>
-        <w:t>s</w:t>
-      </w:r>
-      <w:r>
-        <w:rPr>
-          <w:b/>
+        <w:t>s:</w:t>
+      </w:r>
+      <w:r>
+        <w:t xml:space="preserve"> </w:t>
+      </w:r>
+      <w:r>
+        <w:t>tres rectángulos</w:t>
+      </w:r>
+      <w:r>
+        <w:t xml:space="preserve"> redondeados</w:t>
+      </w:r>
+      <w:r>
+        <w:t xml:space="preserve"> con </w:t>
+      </w:r>
+      <w:r>
+        <w:t>borde y letra color</w:t>
+      </w:r>
+      <w:r>
+        <w:t xml:space="preserve"> </w:t>
+      </w:r>
+      <w:r>
+        <w:t>marrón canela (</w:t>
+      </w:r>
+      <w:r>
+        <w:rPr>
+          <w:b/>
+        </w:rPr>
+        <w:t>#BC7B4F</w:t>
+      </w:r>
+      <w:r>
+        <w:rPr>
           <w:bCs/>
         </w:rPr>
-        <w:t>:</w:t>
-      </w:r>
-      <w:r>
-        <w:t xml:space="preserve"> </w:t>
-      </w:r>
-      <w:r>
-        <w:t>tres rectángulos</w:t>
-      </w:r>
-      <w:r>
-        <w:t xml:space="preserve"> redondeados</w:t>
-      </w:r>
-      <w:r>
-        <w:t xml:space="preserve"> con </w:t>
-      </w:r>
-      <w:r>
-        <w:t>borde y letra color</w:t>
-      </w:r>
-      <w:r>
-        <w:t xml:space="preserve"> </w:t>
-      </w:r>
-      <w:r>
-        <w:t>marrón canela (</w:t>
-      </w:r>
-      <w:r>
-        <w:rPr>
-          <w:b/>
-        </w:rPr>
-        <w:t>#BC7B4F</w:t>
-      </w:r>
-      <w:r>
-        <w:rPr>
-          <w:bCs/>
-        </w:rPr>
-        <w:t>)</w:t>
-      </w:r>
-      <w:r>
-        <w:rPr>
-          <w:bCs/>
-        </w:rPr>
-        <w:t>, cada uno con</w:t>
+        <w:t>), cada uno con</w:t>
       </w:r>
       <w:r>
         <w:t xml:space="preserve"> texto para destacar servicios (</w:t>
@@ -11235,10 +11204,7 @@
         <w:t xml:space="preserve"> </w:t>
       </w:r>
       <w:r>
-        <w:t xml:space="preserve"> Fondo color </w:t>
-      </w:r>
-      <w:r>
-        <w:t>marrón canela (</w:t>
+        <w:t xml:space="preserve"> Fondo color marrón canela (</w:t>
       </w:r>
       <w:r>
         <w:rPr>
@@ -11246,7 +11212,6 @@
         </w:rPr>
         <w:t>#BC7B4</w:t>
       </w:r>
-      <w:proofErr w:type="gramStart"/>
       <w:r>
         <w:rPr>
           <w:b/>
@@ -11260,20 +11225,13 @@
         <w:t xml:space="preserve">) </w:t>
       </w:r>
       <w:r>
-        <w:t xml:space="preserve"> </w:t>
-      </w:r>
-      <w:r>
         <w:t>Ícono</w:t>
       </w:r>
-      <w:proofErr w:type="gramEnd"/>
       <w:r>
         <w:t xml:space="preserve"> de reloj</w:t>
       </w:r>
       <w:r>
-        <w:t xml:space="preserve"> color </w:t>
-      </w:r>
-      <w:r>
-        <w:t>blanco (</w:t>
+        <w:t xml:space="preserve"> color blanco (</w:t>
       </w:r>
       <w:r>
         <w:rPr>
@@ -11283,10 +11241,7 @@
         <w:t>#FFFFFF</w:t>
       </w:r>
       <w:r>
-        <w:t>)</w:t>
-      </w:r>
-      <w:r>
-        <w:t xml:space="preserve"> </w:t>
+        <w:t xml:space="preserve">) </w:t>
       </w:r>
       <w:r>
         <w:t>centrado en la parte alta</w:t>
@@ -11301,10 +11256,7 @@
         <w:t xml:space="preserve">texto </w:t>
       </w:r>
       <w:r>
-        <w:t xml:space="preserve">color </w:t>
-      </w:r>
-      <w:r>
-        <w:t>blanco (</w:t>
+        <w:t>color blanco (</w:t>
       </w:r>
       <w:r>
         <w:rPr>
@@ -11314,19 +11266,13 @@
         <w:t>#FFFFFF</w:t>
       </w:r>
       <w:r>
-        <w:t>)</w:t>
-      </w:r>
-      <w:r>
-        <w:t xml:space="preserve"> indicando</w:t>
+        <w:t>) indicando</w:t>
       </w:r>
       <w:r>
         <w:t xml:space="preserve"> horas de apertura/cierre</w:t>
       </w:r>
       <w:r>
-        <w:t xml:space="preserve"> </w:t>
-      </w:r>
-      <w:r>
-        <w:t>con variaciones tipografías (</w:t>
+        <w:t xml:space="preserve"> con variaciones tipografías (</w:t>
       </w:r>
       <w:r>
         <w:rPr>
@@ -11381,10 +11327,7 @@
         <w:t xml:space="preserve"> Botón</w:t>
       </w:r>
       <w:r>
-        <w:t xml:space="preserve"> cuadrado con borde redondeado, borde </w:t>
-      </w:r>
-      <w:r>
-        <w:t>texto color marrón oscuro (</w:t>
+        <w:t xml:space="preserve"> cuadrado con borde redondeado, borde texto color marrón oscuro (</w:t>
       </w:r>
       <w:r>
         <w:rPr>
@@ -11394,10 +11337,7 @@
         <w:t>#703D1C</w:t>
       </w:r>
       <w:r>
-        <w:t>)</w:t>
-      </w:r>
-      <w:r>
-        <w:t>,</w:t>
+        <w:t>),</w:t>
       </w:r>
       <w:r>
         <w:t xml:space="preserve"> </w:t>
@@ -11430,13 +11370,7 @@
         <w:t>Título</w:t>
       </w:r>
       <w:r>
-        <w:t xml:space="preserve"> (Ubicación) y </w:t>
-      </w:r>
-      <w:r>
-        <w:t>texto</w:t>
-      </w:r>
-      <w:r>
-        <w:t xml:space="preserve"> indicando </w:t>
+        <w:t xml:space="preserve"> (Ubicación) y texto indicando </w:t>
       </w:r>
       <w:r>
         <w:t>dirección</w:t>
@@ -11480,7 +11414,15 @@
         <w:t>.</w:t>
       </w:r>
       <w:r>
-        <w:t xml:space="preserve"> Ubicado debajo del titulo en la </w:t>
+        <w:t xml:space="preserve"> Ubicado debajo del </w:t>
+      </w:r>
+      <w:proofErr w:type="spellStart"/>
+      <w:r>
+        <w:t>titulo</w:t>
+      </w:r>
+      <w:proofErr w:type="spellEnd"/>
+      <w:r>
+        <w:t xml:space="preserve"> en la </w:t>
       </w:r>
       <w:proofErr w:type="spellStart"/>
       <w:r>
@@ -11605,10 +11547,7 @@
         <w:t>Poppins</w:t>
       </w:r>
       <w:r>
-        <w:t xml:space="preserve">) color </w:t>
-      </w:r>
-      <w:r>
-        <w:t>blanco (</w:t>
+        <w:t>) color blanco (</w:t>
       </w:r>
       <w:r>
         <w:rPr>
@@ -11618,10 +11557,7 @@
         <w:t>#FFFFFF</w:t>
       </w:r>
       <w:r>
-        <w:t>)</w:t>
-      </w:r>
-      <w:r>
-        <w:t>, debajo</w:t>
+        <w:t>), debajo</w:t>
       </w:r>
       <w:r>
         <w:t xml:space="preserve"> íconos de </w:t>
@@ -11678,10 +11614,7 @@
         <w:t>Texto</w:t>
       </w:r>
       <w:r>
-        <w:t xml:space="preserve"> </w:t>
-      </w:r>
-      <w:r>
-        <w:t>con tipografía (</w:t>
+        <w:t xml:space="preserve"> con tipografía (</w:t>
       </w:r>
       <w:r>
         <w:rPr>
@@ -11780,7 +11713,13 @@
         </w:numPr>
       </w:pPr>
       <w:r>
-        <w:t xml:space="preserve">Texto principal: </w:t>
+        <w:t>T</w:t>
+      </w:r>
+      <w:r>
+        <w:t>itulo</w:t>
+      </w:r>
+      <w:r>
+        <w:t xml:space="preserve"> principal: </w:t>
       </w:r>
       <w:r>
         <w:rPr>
@@ -11790,7 +11729,65 @@
         <w:t>“Descubre nuestro Menú”</w:t>
       </w:r>
       <w:r>
-        <w:t xml:space="preserve"> centrado en la parte superior.</w:t>
+        <w:rPr>
+          <w:b/>
+          <w:bCs/>
+        </w:rPr>
+        <w:t xml:space="preserve"> </w:t>
+      </w:r>
+      <w:r>
+        <w:t>de color negro</w:t>
+      </w:r>
+      <w:r>
+        <w:rPr>
+          <w:b/>
+          <w:bCs/>
+        </w:rPr>
+        <w:t xml:space="preserve"> </w:t>
+      </w:r>
+      <w:r>
+        <w:t>(</w:t>
+      </w:r>
+      <w:r>
+        <w:rPr>
+          <w:b/>
+          <w:bCs/>
+        </w:rPr>
+        <w:t>#000000</w:t>
+      </w:r>
+      <w:r>
+        <w:t>)</w:t>
+      </w:r>
+      <w:r>
+        <w:t xml:space="preserve"> y </w:t>
+      </w:r>
+      <w:r>
+        <w:t>con variaciones tipografías (</w:t>
+      </w:r>
+      <w:r>
+        <w:rPr>
+          <w:b/>
+          <w:bCs/>
+        </w:rPr>
+        <w:t xml:space="preserve">Poppins, Abril </w:t>
+      </w:r>
+      <w:proofErr w:type="spellStart"/>
+      <w:r>
+        <w:rPr>
+          <w:b/>
+          <w:bCs/>
+        </w:rPr>
+        <w:t>Fatface</w:t>
+      </w:r>
+      <w:proofErr w:type="spellEnd"/>
+      <w:r>
+        <w:t>)</w:t>
+      </w:r>
+      <w:r>
+        <w:t>, centrado</w:t>
+      </w:r>
+      <w:r>
+        <w:t xml:space="preserve"> en la parte superior.</w:t>
       </w:r>
     </w:p>
     <w:p>
@@ -11811,15 +11808,250 @@
         <w:t>Bebidas</w:t>
       </w:r>
       <w:r>
-        <w:t xml:space="preserve">: título centrado + 6 </w:t>
+        <w:t>: título</w:t>
+      </w:r>
+      <w:r>
+        <w:t xml:space="preserve"> de “Bebidas” color </w:t>
+      </w:r>
+      <w:proofErr w:type="gramStart"/>
+      <w:r>
+        <w:t>negro(</w:t>
+      </w:r>
+      <w:proofErr w:type="gramEnd"/>
+      <w:r>
+        <w:rPr>
+          <w:b/>
+          <w:bCs/>
+        </w:rPr>
+        <w:t>#000000</w:t>
+      </w:r>
+      <w:r>
+        <w:t>) con tipografía (</w:t>
+      </w:r>
+      <w:r>
+        <w:rPr>
+          <w:b/>
+          <w:bCs/>
+        </w:rPr>
+        <w:t xml:space="preserve">Abril </w:t>
       </w:r>
       <w:proofErr w:type="spellStart"/>
       <w:r>
+        <w:rPr>
+          <w:b/>
+          <w:bCs/>
+        </w:rPr>
+        <w:t>Fatface</w:t>
+      </w:r>
+      <w:proofErr w:type="spellEnd"/>
+      <w:r>
+        <w:rPr>
+          <w:b/>
+          <w:bCs/>
+        </w:rPr>
+        <w:t>),</w:t>
+      </w:r>
+      <w:r>
+        <w:t xml:space="preserve"> centrado</w:t>
+      </w:r>
+      <w:r>
+        <w:t xml:space="preserve"> debajo del título principal. Debajo hay </w:t>
+      </w:r>
+      <w:r>
+        <w:t xml:space="preserve"> 6 </w:t>
+      </w:r>
+      <w:proofErr w:type="spellStart"/>
+      <w:r>
         <w:t>cards</w:t>
       </w:r>
       <w:proofErr w:type="spellEnd"/>
       <w:r>
-        <w:t xml:space="preserve"> de productos distribuidas en 2 filas de 3.</w:t>
+        <w:t xml:space="preserve"> de productos distribuidas en 2 filas de 3</w:t>
+      </w:r>
+      <w:r>
+        <w:t xml:space="preserve"> columnas, fondo color </w:t>
+      </w:r>
+      <w:r>
+        <w:t>Crema Marfil (</w:t>
+      </w:r>
+      <w:r>
+        <w:rPr>
+          <w:b/>
+          <w:bCs/>
+        </w:rPr>
+        <w:t>#F8EFD9</w:t>
+      </w:r>
+      <w:r>
+        <w:t>)</w:t>
+      </w:r>
+      <w:r>
+        <w:t xml:space="preserve">, cada una lleva una imagen del producto en la parte superior, debajo de la imagen un </w:t>
+      </w:r>
+      <w:r>
+        <w:t>título</w:t>
+      </w:r>
+      <w:r>
+        <w:t xml:space="preserve"> con el nombre del producto</w:t>
+      </w:r>
+      <w:r>
+        <w:t xml:space="preserve"> </w:t>
+      </w:r>
+      <w:r>
+        <w:t>color negro</w:t>
+      </w:r>
+      <w:r>
+        <w:rPr>
+          <w:b/>
+          <w:bCs/>
+        </w:rPr>
+        <w:t xml:space="preserve"> </w:t>
+      </w:r>
+      <w:r>
+        <w:t>(</w:t>
+      </w:r>
+      <w:r>
+        <w:rPr>
+          <w:b/>
+          <w:bCs/>
+        </w:rPr>
+        <w:t>#000000</w:t>
+      </w:r>
+      <w:r>
+        <w:t>)</w:t>
+      </w:r>
+      <w:r>
+        <w:t xml:space="preserve"> con tipografía (</w:t>
+      </w:r>
+      <w:r>
+        <w:rPr>
+          <w:b/>
+          <w:bCs/>
+        </w:rPr>
+        <w:t>Poppins</w:t>
+      </w:r>
+      <w:r>
+        <w:t xml:space="preserve">), debajo del título un texto </w:t>
+      </w:r>
+      <w:r>
+        <w:t>color negro</w:t>
+      </w:r>
+      <w:r>
+        <w:rPr>
+          <w:b/>
+          <w:bCs/>
+        </w:rPr>
+        <w:t xml:space="preserve"> </w:t>
+      </w:r>
+      <w:r>
+        <w:t>(</w:t>
+      </w:r>
+      <w:r>
+        <w:rPr>
+          <w:b/>
+          <w:bCs/>
+        </w:rPr>
+        <w:t>#000000</w:t>
+      </w:r>
+      <w:r>
+        <w:t>)</w:t>
+      </w:r>
+      <w:r>
+        <w:t>,</w:t>
+      </w:r>
+      <w:r>
+        <w:t xml:space="preserve"> con tipografía (</w:t>
+      </w:r>
+      <w:r>
+        <w:rPr>
+          <w:b/>
+          <w:bCs/>
+        </w:rPr>
+        <w:t>Poppins</w:t>
+      </w:r>
+      <w:r>
+        <w:t>)</w:t>
+      </w:r>
+      <w:r>
+        <w:t xml:space="preserve">, con la descripción del producto y debajo del texto un botón de color </w:t>
+      </w:r>
+      <w:r>
+        <w:t>marrón canela (</w:t>
+      </w:r>
+      <w:r>
+        <w:rPr>
+          <w:b/>
+        </w:rPr>
+        <w:t>#BC7B4F</w:t>
+      </w:r>
+      <w:r>
+        <w:rPr>
+          <w:bCs/>
+        </w:rPr>
+        <w:t>)</w:t>
+      </w:r>
+      <w:r>
+        <w:t xml:space="preserve"> con un </w:t>
+      </w:r>
+      <w:r>
+        <w:lastRenderedPageBreak/>
+        <w:t>texto centrado indicando el precio del producto de color</w:t>
+      </w:r>
+      <w:r>
+        <w:t xml:space="preserve"> </w:t>
+      </w:r>
+      <w:r>
+        <w:t>blanco</w:t>
+      </w:r>
+      <w:r>
+        <w:rPr>
+          <w:b/>
+          <w:bCs/>
+        </w:rPr>
+        <w:t xml:space="preserve"> </w:t>
+      </w:r>
+      <w:r>
+        <w:t>(</w:t>
+      </w:r>
+      <w:r>
+        <w:rPr>
+          <w:b/>
+          <w:bCs/>
+        </w:rPr>
+        <w:t>#</w:t>
+      </w:r>
+      <w:r>
+        <w:rPr>
+          <w:b/>
+          <w:bCs/>
+        </w:rPr>
+        <w:t>FFFFFF</w:t>
+      </w:r>
+      <w:r>
+        <w:t>)</w:t>
+      </w:r>
+      <w:r>
+        <w:t>, con tipografía (</w:t>
+      </w:r>
+      <w:r>
+        <w:rPr>
+          <w:b/>
+          <w:bCs/>
+        </w:rPr>
+        <w:t>Poppins</w:t>
+      </w:r>
+      <w:r>
+        <w:t>)</w:t>
+      </w:r>
+      <w:r>
+        <w:t xml:space="preserve">. Todo el contenido de cada </w:t>
+      </w:r>
+      <w:proofErr w:type="spellStart"/>
+      <w:r>
+        <w:t>card</w:t>
+      </w:r>
+      <w:proofErr w:type="spellEnd"/>
+      <w:r>
+        <w:t xml:space="preserve"> está centrado.</w:t>
       </w:r>
     </w:p>
     <w:p>
@@ -11840,15 +12072,221 @@
         <w:t>Repostería</w:t>
       </w:r>
       <w:r>
-        <w:t xml:space="preserve">: título centrado + 6 </w:t>
+        <w:t xml:space="preserve">: </w:t>
+      </w:r>
+      <w:r>
+        <w:t>título</w:t>
+      </w:r>
+      <w:r>
+        <w:t xml:space="preserve"> de “</w:t>
+      </w:r>
+      <w:r>
+        <w:t>Repostería</w:t>
+      </w:r>
+      <w:r>
+        <w:t xml:space="preserve">” color </w:t>
+      </w:r>
+      <w:proofErr w:type="gramStart"/>
+      <w:r>
+        <w:t>negro(</w:t>
+      </w:r>
+      <w:proofErr w:type="gramEnd"/>
+      <w:r>
+        <w:rPr>
+          <w:b/>
+          <w:bCs/>
+        </w:rPr>
+        <w:t>#000000</w:t>
+      </w:r>
+      <w:r>
+        <w:t>) con tipografía (</w:t>
+      </w:r>
+      <w:r>
+        <w:rPr>
+          <w:b/>
+          <w:bCs/>
+        </w:rPr>
+        <w:t xml:space="preserve">Abril </w:t>
       </w:r>
       <w:proofErr w:type="spellStart"/>
       <w:r>
+        <w:rPr>
+          <w:b/>
+          <w:bCs/>
+        </w:rPr>
+        <w:t>Fatface</w:t>
+      </w:r>
+      <w:proofErr w:type="spellEnd"/>
+      <w:r>
+        <w:rPr>
+          <w:b/>
+          <w:bCs/>
+        </w:rPr>
+        <w:t>),</w:t>
+      </w:r>
+      <w:r>
+        <w:t xml:space="preserve"> centrado</w:t>
+      </w:r>
+      <w:r>
+        <w:t xml:space="preserve"> debajo del título principal. Debajo hay </w:t>
+      </w:r>
+      <w:r>
+        <w:t xml:space="preserve"> 6 </w:t>
+      </w:r>
+      <w:proofErr w:type="spellStart"/>
+      <w:r>
         <w:t>cards</w:t>
       </w:r>
       <w:proofErr w:type="spellEnd"/>
       <w:r>
-        <w:t xml:space="preserve"> en 2 filas de 3.</w:t>
+        <w:t xml:space="preserve"> de productos distribuidas en 2 filas de 3</w:t>
+      </w:r>
+      <w:r>
+        <w:t xml:space="preserve"> columnas, fondo color Crema Marfil (</w:t>
+      </w:r>
+      <w:r>
+        <w:rPr>
+          <w:b/>
+          <w:bCs/>
+        </w:rPr>
+        <w:t>#F8EFD9</w:t>
+      </w:r>
+      <w:r>
+        <w:t xml:space="preserve">), cada una lleva una imagen del producto en la parte superior, debajo de la imagen un título con el nombre del producto </w:t>
+      </w:r>
+      <w:r>
+        <w:t>color negro</w:t>
+      </w:r>
+      <w:r>
+        <w:rPr>
+          <w:b/>
+          <w:bCs/>
+        </w:rPr>
+        <w:t xml:space="preserve"> </w:t>
+      </w:r>
+      <w:r>
+        <w:t>(</w:t>
+      </w:r>
+      <w:r>
+        <w:rPr>
+          <w:b/>
+          <w:bCs/>
+        </w:rPr>
+        <w:t>#000000</w:t>
+      </w:r>
+      <w:r>
+        <w:t>)</w:t>
+      </w:r>
+      <w:r>
+        <w:t xml:space="preserve"> con tipografía (</w:t>
+      </w:r>
+      <w:r>
+        <w:rPr>
+          <w:b/>
+          <w:bCs/>
+        </w:rPr>
+        <w:t>Poppins</w:t>
+      </w:r>
+      <w:r>
+        <w:t xml:space="preserve">), debajo del título un texto </w:t>
+      </w:r>
+      <w:r>
+        <w:t>color negro</w:t>
+      </w:r>
+      <w:r>
+        <w:rPr>
+          <w:b/>
+          <w:bCs/>
+        </w:rPr>
+        <w:t xml:space="preserve"> </w:t>
+      </w:r>
+      <w:r>
+        <w:t>(</w:t>
+      </w:r>
+      <w:r>
+        <w:rPr>
+          <w:b/>
+          <w:bCs/>
+        </w:rPr>
+        <w:t>#000000</w:t>
+      </w:r>
+      <w:r>
+        <w:t>)</w:t>
+      </w:r>
+      <w:r>
+        <w:t>, con tipografía (</w:t>
+      </w:r>
+      <w:r>
+        <w:rPr>
+          <w:b/>
+          <w:bCs/>
+        </w:rPr>
+        <w:t>Poppins</w:t>
+      </w:r>
+      <w:r>
+        <w:t>), con la descripción del producto y debajo del texto un botón de color marrón canela (</w:t>
+      </w:r>
+      <w:r>
+        <w:rPr>
+          <w:b/>
+        </w:rPr>
+        <w:t>#BC7B4F</w:t>
+      </w:r>
+      <w:r>
+        <w:rPr>
+          <w:bCs/>
+        </w:rPr>
+        <w:t>)</w:t>
+      </w:r>
+      <w:r>
+        <w:t xml:space="preserve"> con un texto centrado indicando el precio del producto de color</w:t>
+      </w:r>
+      <w:r>
+        <w:t xml:space="preserve"> </w:t>
+      </w:r>
+      <w:r>
+        <w:t>blanco</w:t>
+      </w:r>
+      <w:r>
+        <w:rPr>
+          <w:b/>
+          <w:bCs/>
+        </w:rPr>
+        <w:t xml:space="preserve"> </w:t>
+      </w:r>
+      <w:r>
+        <w:t>(</w:t>
+      </w:r>
+      <w:r>
+        <w:rPr>
+          <w:b/>
+          <w:bCs/>
+        </w:rPr>
+        <w:t>#FFFFFF</w:t>
+      </w:r>
+      <w:r>
+        <w:t>)</w:t>
+      </w:r>
+      <w:r>
+        <w:t>, con tipografía (</w:t>
+      </w:r>
+      <w:r>
+        <w:rPr>
+          <w:b/>
+          <w:bCs/>
+        </w:rPr>
+        <w:t>Poppins</w:t>
+      </w:r>
+      <w:r>
+        <w:t xml:space="preserve">). Todo el contenido de cada </w:t>
+      </w:r>
+      <w:proofErr w:type="spellStart"/>
+      <w:r>
+        <w:t>card</w:t>
+      </w:r>
+      <w:proofErr w:type="spellEnd"/>
+      <w:r>
+        <w:t xml:space="preserve"> está centrado.</w:t>
       </w:r>
     </w:p>
     <w:p>
@@ -11936,7 +12374,6 @@
         </w:numPr>
       </w:pPr>
       <w:r>
-        <w:lastRenderedPageBreak/>
         <w:t>Texto “</w:t>
       </w:r>
       <w:r>
@@ -12215,6 +12652,7 @@
         </w:numPr>
       </w:pPr>
       <w:r>
+        <w:lastRenderedPageBreak/>
         <w:t xml:space="preserve">Texto con enlaces: </w:t>
       </w:r>
       <w:r>
@@ -12362,7 +12800,6 @@
         </w:numPr>
       </w:pPr>
       <w:r>
-        <w:lastRenderedPageBreak/>
         <w:t>RF03: Sección de promociones con 3 imágenes.</w:t>
       </w:r>
     </w:p>
@@ -12821,7 +13258,6 @@
               <w:ind w:left="0" w:firstLine="0"/>
             </w:pPr>
             <w:r>
-              <w:lastRenderedPageBreak/>
               <w:t>Nombre</w:t>
             </w:r>
             <w:r>
@@ -13041,6 +13477,7 @@
         <w:rPr>
           <w:noProof/>
         </w:rPr>
+        <w:lastRenderedPageBreak/>
         <w:drawing>
           <wp:inline distT="0" distB="0" distL="0" distR="0" wp14:anchorId="10367A54" wp14:editId="14FF9759">
             <wp:extent cx="5619750" cy="3162300"/>

--- a/Proyecto 2.0 - Yerika y Kaina.docx
+++ b/Proyecto 2.0 - Yerika y Kaina.docx
@@ -11759,10 +11759,7 @@
         <w:t>)</w:t>
       </w:r>
       <w:r>
-        <w:t xml:space="preserve"> y </w:t>
-      </w:r>
-      <w:r>
-        <w:t>con variaciones tipografías (</w:t>
+        <w:t xml:space="preserve"> y con variaciones tipografías (</w:t>
       </w:r>
       <w:r>
         <w:rPr>
@@ -11781,10 +11778,7 @@
       </w:r>
       <w:proofErr w:type="spellEnd"/>
       <w:r>
-        <w:t>)</w:t>
-      </w:r>
-      <w:r>
-        <w:t>, centrado</w:t>
+        <w:t>), centrado</w:t>
       </w:r>
       <w:r>
         <w:t xml:space="preserve"> en la parte superior.</w:t>
@@ -11869,10 +11863,7 @@
         <w:t xml:space="preserve"> de productos distribuidas en 2 filas de 3</w:t>
       </w:r>
       <w:r>
-        <w:t xml:space="preserve"> columnas, fondo color </w:t>
-      </w:r>
-      <w:r>
-        <w:t>Crema Marfil (</w:t>
+        <w:t xml:space="preserve"> columnas, fondo color Crema Marfil (</w:t>
       </w:r>
       <w:r>
         <w:rPr>
@@ -11882,19 +11873,52 @@
         <w:t>#F8EFD9</w:t>
       </w:r>
       <w:r>
+        <w:t xml:space="preserve">), cada una lleva una imagen del producto en la parte superior, debajo de la imagen un </w:t>
+      </w:r>
+      <w:r>
+        <w:t>título</w:t>
+      </w:r>
+      <w:r>
+        <w:t xml:space="preserve"> con el nombre del producto</w:t>
+      </w:r>
+      <w:r>
+        <w:t xml:space="preserve"> </w:t>
+      </w:r>
+      <w:r>
+        <w:t>color negro</w:t>
+      </w:r>
+      <w:r>
+        <w:rPr>
+          <w:b/>
+          <w:bCs/>
+        </w:rPr>
+        <w:t xml:space="preserve"> </w:t>
+      </w:r>
+      <w:r>
+        <w:t>(</w:t>
+      </w:r>
+      <w:r>
+        <w:rPr>
+          <w:b/>
+          <w:bCs/>
+        </w:rPr>
+        <w:t>#000000</w:t>
+      </w:r>
+      <w:r>
         <w:t>)</w:t>
       </w:r>
       <w:r>
-        <w:t xml:space="preserve">, cada una lleva una imagen del producto en la parte superior, debajo de la imagen un </w:t>
-      </w:r>
-      <w:r>
-        <w:t>título</w:t>
-      </w:r>
-      <w:r>
-        <w:t xml:space="preserve"> con el nombre del producto</w:t>
-      </w:r>
-      <w:r>
-        <w:t xml:space="preserve"> </w:t>
+        <w:t xml:space="preserve"> con tipografía (</w:t>
+      </w:r>
+      <w:r>
+        <w:rPr>
+          <w:b/>
+          <w:bCs/>
+        </w:rPr>
+        <w:t>Poppins</w:t>
+      </w:r>
+      <w:r>
+        <w:t xml:space="preserve">), debajo del título un texto </w:t>
       </w:r>
       <w:r>
         <w:t>color negro</w:t>
@@ -11920,7 +11944,7 @@
         <w:t>)</w:t>
       </w:r>
       <w:r>
-        <w:t xml:space="preserve"> con tipografía (</w:t>
+        <w:t>, con tipografía (</w:t>
       </w:r>
       <w:r>
         <w:rPr>
@@ -11930,52 +11954,7 @@
         <w:t>Poppins</w:t>
       </w:r>
       <w:r>
-        <w:t xml:space="preserve">), debajo del título un texto </w:t>
-      </w:r>
-      <w:r>
-        <w:t>color negro</w:t>
-      </w:r>
-      <w:r>
-        <w:rPr>
-          <w:b/>
-          <w:bCs/>
-        </w:rPr>
-        <w:t xml:space="preserve"> </w:t>
-      </w:r>
-      <w:r>
-        <w:t>(</w:t>
-      </w:r>
-      <w:r>
-        <w:rPr>
-          <w:b/>
-          <w:bCs/>
-        </w:rPr>
-        <w:t>#000000</w:t>
-      </w:r>
-      <w:r>
-        <w:t>)</w:t>
-      </w:r>
-      <w:r>
-        <w:t>,</w:t>
-      </w:r>
-      <w:r>
-        <w:t xml:space="preserve"> con tipografía (</w:t>
-      </w:r>
-      <w:r>
-        <w:rPr>
-          <w:b/>
-          <w:bCs/>
-        </w:rPr>
-        <w:t>Poppins</w:t>
-      </w:r>
-      <w:r>
-        <w:t>)</w:t>
-      </w:r>
-      <w:r>
-        <w:t xml:space="preserve">, con la descripción del producto y debajo del texto un botón de color </w:t>
-      </w:r>
-      <w:r>
-        <w:t>marrón canela (</w:t>
+        <w:t>), con la descripción del producto y debajo del texto un botón de color marrón canela (</w:t>
       </w:r>
       <w:r>
         <w:rPr>
@@ -12017,33 +11996,23 @@
           <w:b/>
           <w:bCs/>
         </w:rPr>
-        <w:t>#</w:t>
+        <w:t>#FFFFFF</w:t>
+      </w:r>
+      <w:r>
+        <w:t>)</w:t>
+      </w:r>
+      <w:r>
+        <w:t>, con tipografía (</w:t>
       </w:r>
       <w:r>
         <w:rPr>
           <w:b/>
           <w:bCs/>
         </w:rPr>
-        <w:t>FFFFFF</w:t>
-      </w:r>
-      <w:r>
-        <w:t>)</w:t>
-      </w:r>
-      <w:r>
-        <w:t>, con tipografía (</w:t>
-      </w:r>
-      <w:r>
-        <w:rPr>
-          <w:b/>
-          <w:bCs/>
-        </w:rPr>
         <w:t>Poppins</w:t>
       </w:r>
       <w:r>
-        <w:t>)</w:t>
-      </w:r>
-      <w:r>
-        <w:t xml:space="preserve">. Todo el contenido de cada </w:t>
+        <w:t xml:space="preserve">). Todo el contenido de cada </w:t>
       </w:r>
       <w:proofErr w:type="spellStart"/>
       <w:r>
@@ -12078,13 +12047,7 @@
         <w:t>título</w:t>
       </w:r>
       <w:r>
-        <w:t xml:space="preserve"> de “</w:t>
-      </w:r>
-      <w:r>
-        <w:t>Repostería</w:t>
-      </w:r>
-      <w:r>
-        <w:t xml:space="preserve">” color </w:t>
+        <w:t xml:space="preserve"> de “Repostería” color </w:t>
       </w:r>
       <w:proofErr w:type="gramStart"/>
       <w:r>
@@ -12307,15 +12270,230 @@
         <w:t>Niños</w:t>
       </w:r>
       <w:r>
-        <w:t xml:space="preserve">: título centrado + 3 </w:t>
+        <w:t xml:space="preserve">: </w:t>
+      </w:r>
+      <w:r>
+        <w:t>título</w:t>
+      </w:r>
+      <w:r>
+        <w:t xml:space="preserve"> de “</w:t>
+      </w:r>
+      <w:r>
+        <w:t>Niños</w:t>
+      </w:r>
+      <w:r>
+        <w:t xml:space="preserve">” color </w:t>
+      </w:r>
+      <w:proofErr w:type="gramStart"/>
+      <w:r>
+        <w:t>negro(</w:t>
+      </w:r>
+      <w:proofErr w:type="gramEnd"/>
+      <w:r>
+        <w:rPr>
+          <w:b/>
+          <w:bCs/>
+        </w:rPr>
+        <w:t>#000000</w:t>
+      </w:r>
+      <w:r>
+        <w:t>) con tipografía (</w:t>
+      </w:r>
+      <w:r>
+        <w:rPr>
+          <w:b/>
+          <w:bCs/>
+        </w:rPr>
+        <w:t xml:space="preserve">Abril </w:t>
       </w:r>
       <w:proofErr w:type="spellStart"/>
       <w:r>
+        <w:rPr>
+          <w:b/>
+          <w:bCs/>
+        </w:rPr>
+        <w:t>Fatface</w:t>
+      </w:r>
+      <w:proofErr w:type="spellEnd"/>
+      <w:r>
+        <w:rPr>
+          <w:b/>
+          <w:bCs/>
+        </w:rPr>
+        <w:t>),</w:t>
+      </w:r>
+      <w:r>
+        <w:t xml:space="preserve"> centrado</w:t>
+      </w:r>
+      <w:r>
+        <w:t xml:space="preserve"> debajo del título principal. Debajo hay </w:t>
+      </w:r>
+      <w:r>
+        <w:t xml:space="preserve"> </w:t>
+      </w:r>
+      <w:r>
+        <w:t>3</w:t>
+      </w:r>
+      <w:r>
+        <w:t xml:space="preserve"> </w:t>
+      </w:r>
+      <w:proofErr w:type="spellStart"/>
+      <w:r>
         <w:t>cards</w:t>
       </w:r>
       <w:proofErr w:type="spellEnd"/>
       <w:r>
-        <w:t xml:space="preserve"> horizontales.</w:t>
+        <w:t xml:space="preserve"> de productos distribuidas </w:t>
+      </w:r>
+      <w:r>
+        <w:t>horizontalmente</w:t>
+      </w:r>
+      <w:r>
+        <w:t>, fondo color Crema Marfil (</w:t>
+      </w:r>
+      <w:r>
+        <w:rPr>
+          <w:b/>
+          <w:bCs/>
+        </w:rPr>
+        <w:t>#F8EFD9</w:t>
+      </w:r>
+      <w:r>
+        <w:t xml:space="preserve">), cada una lleva una imagen del producto en la parte superior, debajo de la imagen un título con el nombre del producto </w:t>
+      </w:r>
+      <w:r>
+        <w:t>color negro</w:t>
+      </w:r>
+      <w:r>
+        <w:rPr>
+          <w:b/>
+          <w:bCs/>
+        </w:rPr>
+        <w:t xml:space="preserve"> </w:t>
+      </w:r>
+      <w:r>
+        <w:t>(</w:t>
+      </w:r>
+      <w:r>
+        <w:rPr>
+          <w:b/>
+          <w:bCs/>
+        </w:rPr>
+        <w:t>#000000</w:t>
+      </w:r>
+      <w:r>
+        <w:t>)</w:t>
+      </w:r>
+      <w:r>
+        <w:t xml:space="preserve"> con tipografía (</w:t>
+      </w:r>
+      <w:r>
+        <w:rPr>
+          <w:b/>
+          <w:bCs/>
+        </w:rPr>
+        <w:t>Poppins</w:t>
+      </w:r>
+      <w:r>
+        <w:t xml:space="preserve">), debajo del título un texto </w:t>
+      </w:r>
+      <w:r>
+        <w:t>color negro</w:t>
+      </w:r>
+      <w:r>
+        <w:rPr>
+          <w:b/>
+          <w:bCs/>
+        </w:rPr>
+        <w:t xml:space="preserve"> </w:t>
+      </w:r>
+      <w:r>
+        <w:t>(</w:t>
+      </w:r>
+      <w:r>
+        <w:rPr>
+          <w:b/>
+          <w:bCs/>
+        </w:rPr>
+        <w:t>#000000</w:t>
+      </w:r>
+      <w:r>
+        <w:t>)</w:t>
+      </w:r>
+      <w:r>
+        <w:t>, con tipografía (</w:t>
+      </w:r>
+      <w:r>
+        <w:rPr>
+          <w:b/>
+          <w:bCs/>
+        </w:rPr>
+        <w:t>Poppins</w:t>
+      </w:r>
+      <w:r>
+        <w:t>), con la descripción del producto y debajo del texto un botón de color marrón canela (</w:t>
+      </w:r>
+      <w:r>
+        <w:rPr>
+          <w:b/>
+        </w:rPr>
+        <w:t>#BC7B4F</w:t>
+      </w:r>
+      <w:r>
+        <w:rPr>
+          <w:bCs/>
+        </w:rPr>
+        <w:t>)</w:t>
+      </w:r>
+      <w:r>
+        <w:t xml:space="preserve"> con un texto centrado indicando el precio del producto de color</w:t>
+      </w:r>
+      <w:r>
+        <w:t xml:space="preserve"> </w:t>
+      </w:r>
+      <w:r>
+        <w:t>blanco</w:t>
+      </w:r>
+      <w:r>
+        <w:rPr>
+          <w:b/>
+          <w:bCs/>
+        </w:rPr>
+        <w:t xml:space="preserve"> </w:t>
+      </w:r>
+      <w:r>
+        <w:t>(</w:t>
+      </w:r>
+      <w:r>
+        <w:rPr>
+          <w:b/>
+          <w:bCs/>
+        </w:rPr>
+        <w:t>#FFFFFF</w:t>
+      </w:r>
+      <w:r>
+        <w:t>)</w:t>
+      </w:r>
+      <w:r>
+        <w:t>, con tipografía (</w:t>
+      </w:r>
+      <w:r>
+        <w:rPr>
+          <w:b/>
+          <w:bCs/>
+        </w:rPr>
+        <w:t>Poppins</w:t>
+      </w:r>
+      <w:r>
+        <w:t xml:space="preserve">). Todo el contenido de cada </w:t>
+      </w:r>
+      <w:proofErr w:type="spellStart"/>
+      <w:r>
+        <w:t>card</w:t>
+      </w:r>
+      <w:proofErr w:type="spellEnd"/>
+      <w:r>
+        <w:t xml:space="preserve"> está centrado.</w:t>
       </w:r>
     </w:p>
     <w:p>
@@ -12365,50 +12543,189 @@
         </w:rPr>
         <w:t>Pie de Página</w:t>
       </w:r>
+      <w:r>
+        <w:rPr>
+          <w:b/>
+          <w:bCs/>
+          <w:sz w:val="32"/>
+          <w:szCs w:val="32"/>
+        </w:rPr>
+        <w:t xml:space="preserve"> (</w:t>
+      </w:r>
+      <w:r>
+        <w:t>color marrón oscuro (</w:t>
+      </w:r>
+      <w:r>
+        <w:rPr>
+          <w:b/>
+          <w:bCs/>
+        </w:rPr>
+        <w:t>#703D1C</w:t>
+      </w:r>
+      <w:r>
+        <w:t>)</w:t>
+      </w:r>
+      <w:r>
+        <w:rPr>
+          <w:b/>
+          <w:bCs/>
+          <w:sz w:val="32"/>
+          <w:szCs w:val="32"/>
+        </w:rPr>
+        <w:t>)</w:t>
+      </w:r>
     </w:p>
     <w:p>
       <w:pPr>
         <w:numPr>
           <w:ilvl w:val="0"/>
-          <w:numId w:val="32"/>
+          <w:numId w:val="38"/>
         </w:numPr>
       </w:pPr>
       <w:r>
-        <w:t>Texto “</w:t>
+        <w:t>Rectángulo redondeado con borde blanco (</w:t>
+      </w:r>
+      <w:r>
+        <w:rPr>
+          <w:b/>
+          <w:bCs/>
+        </w:rPr>
+        <w:t>#FFFFFF</w:t>
+      </w:r>
+      <w:r>
+        <w:t>) que contiene un t</w:t>
+      </w:r>
+      <w:r>
+        <w:t>exto “</w:t>
       </w:r>
       <w:r>
         <w:t>Redes Sociales</w:t>
       </w:r>
       <w:r>
-        <w:t xml:space="preserve">” + íconos de </w:t>
+        <w:t>”</w:t>
+      </w:r>
+      <w:r>
+        <w:t xml:space="preserve"> con tipografía (</w:t>
       </w:r>
       <w:r>
         <w:rPr>
           <w:b/>
           <w:bCs/>
         </w:rPr>
+        <w:t>Poppins</w:t>
+      </w:r>
+      <w:r>
+        <w:t>) color blanco (</w:t>
+      </w:r>
+      <w:r>
+        <w:rPr>
+          <w:b/>
+          <w:bCs/>
+        </w:rPr>
+        <w:t>#FFFFFF</w:t>
+      </w:r>
+      <w:r>
+        <w:t>), debajo</w:t>
+      </w:r>
+      <w:r>
+        <w:t xml:space="preserve"> íconos de </w:t>
+      </w:r>
+      <w:r>
+        <w:rPr>
+          <w:b/>
+          <w:bCs/>
+        </w:rPr>
         <w:t>3 redes sociales</w:t>
       </w:r>
       <w:r>
+        <w:rPr>
+          <w:b/>
+          <w:bCs/>
+        </w:rPr>
+        <w:t xml:space="preserve"> </w:t>
+      </w:r>
+      <w:r>
+        <w:t>color blanco (</w:t>
+      </w:r>
+      <w:r>
+        <w:rPr>
+          <w:b/>
+          <w:bCs/>
+        </w:rPr>
+        <w:t>#FFFFFF</w:t>
+      </w:r>
+      <w:r>
+        <w:t>)</w:t>
+      </w:r>
+      <w:r>
+        <w:rPr>
+          <w:b/>
+          <w:bCs/>
+        </w:rPr>
+        <w:t xml:space="preserve"> (Facebook, WhatsApp e Instagram)</w:t>
+      </w:r>
+      <w:r>
         <w:t xml:space="preserve"> alineados horizontalmente.</w:t>
+      </w:r>
+      <w:r>
+        <w:t xml:space="preserve"> Todo ubicado en el lado izquierdo de la pantalla.</w:t>
       </w:r>
     </w:p>
     <w:p>
       <w:pPr>
         <w:numPr>
           <w:ilvl w:val="0"/>
-          <w:numId w:val="32"/>
+          <w:numId w:val="38"/>
         </w:numPr>
       </w:pPr>
       <w:r>
-        <w:t xml:space="preserve">Texto con enlaces: </w:t>
+        <w:t>Texto</w:t>
+      </w:r>
+      <w:r>
+        <w:t xml:space="preserve"> con tipografía (</w:t>
       </w:r>
       <w:r>
         <w:rPr>
           <w:b/>
           <w:bCs/>
         </w:rPr>
+        <w:t>Poppins</w:t>
+      </w:r>
+      <w:r>
+        <w:t>) color blanco (</w:t>
+      </w:r>
+      <w:r>
+        <w:rPr>
+          <w:b/>
+          <w:bCs/>
+        </w:rPr>
+        <w:t>#FFFFFF</w:t>
+      </w:r>
+      <w:r>
+        <w:t>)</w:t>
+      </w:r>
+      <w:r>
+        <w:t xml:space="preserve"> con enlaces</w:t>
+      </w:r>
+      <w:r>
+        <w:t xml:space="preserve"> </w:t>
+      </w:r>
+      <w:r>
+        <w:rPr>
+          <w:b/>
+          <w:bCs/>
+        </w:rPr>
         <w:t>Política de privacidad, Reglamentos, Términos y condiciones.</w:t>
+      </w:r>
+      <w:r>
+        <w:rPr>
+          <w:b/>
+          <w:bCs/>
+        </w:rPr>
+        <w:t xml:space="preserve"> </w:t>
+      </w:r>
+      <w:r>
+        <w:t>Todo ubicado en el lado derecho de la pantalla</w:t>
       </w:r>
     </w:p>
     <w:p>
@@ -12464,7 +12781,13 @@
         </w:numPr>
       </w:pPr>
       <w:r>
-        <w:t xml:space="preserve">Texto inicial: </w:t>
+        <w:t>T</w:t>
+      </w:r>
+      <w:r>
+        <w:t>ítulo principal</w:t>
+      </w:r>
+      <w:r>
+        <w:t xml:space="preserve">: </w:t>
       </w:r>
       <w:r>
         <w:rPr>
@@ -12472,6 +12795,70 @@
           <w:bCs/>
         </w:rPr>
         <w:t>“Conoce nuestra historia”</w:t>
+      </w:r>
+      <w:r>
+        <w:rPr>
+          <w:b/>
+          <w:bCs/>
+        </w:rPr>
+        <w:t xml:space="preserve"> </w:t>
+      </w:r>
+      <w:r>
+        <w:t>color</w:t>
+      </w:r>
+      <w:r>
+        <w:t xml:space="preserve"> </w:t>
+      </w:r>
+      <w:r>
+        <w:t>negro (</w:t>
+      </w:r>
+      <w:r>
+        <w:rPr>
+          <w:b/>
+          <w:bCs/>
+        </w:rPr>
+        <w:t>#000000</w:t>
+      </w:r>
+      <w:r>
+        <w:t>) y</w:t>
+      </w:r>
+      <w:r>
+        <w:t xml:space="preserve"> marrón oscuro (</w:t>
+      </w:r>
+      <w:r>
+        <w:rPr>
+          <w:b/>
+          <w:bCs/>
+        </w:rPr>
+        <w:t>#703D1C</w:t>
+      </w:r>
+      <w:r>
+        <w:t>)</w:t>
+      </w:r>
+      <w:r>
+        <w:t xml:space="preserve">, </w:t>
+      </w:r>
+      <w:r>
+        <w:t>con variaciones tipografías (</w:t>
+      </w:r>
+      <w:r>
+        <w:rPr>
+          <w:b/>
+          <w:bCs/>
+        </w:rPr>
+        <w:t xml:space="preserve">Poppins, Abril </w:t>
+      </w:r>
+      <w:proofErr w:type="spellStart"/>
+      <w:r>
+        <w:rPr>
+          <w:b/>
+          <w:bCs/>
+        </w:rPr>
+        <w:t>Fatface</w:t>
+      </w:r>
+      <w:proofErr w:type="spellEnd"/>
+      <w:r>
+        <w:t>)</w:t>
       </w:r>
       <w:r>
         <w:t xml:space="preserve"> centrado en la parte superior.</w:t>
@@ -12485,7 +12872,13 @@
         </w:numPr>
       </w:pPr>
       <w:r>
-        <w:t>Imagen del equipo en conjunto.</w:t>
+        <w:t>Imagen del equipo en conjunto</w:t>
+      </w:r>
+      <w:r>
+        <w:t>, ubicado debajo de título principal y centrados en la página</w:t>
+      </w:r>
+      <w:r>
+        <w:t>.</w:t>
       </w:r>
     </w:p>
     <w:p>
@@ -12496,7 +12889,11 @@
         </w:numPr>
       </w:pPr>
       <w:r>
-        <w:t xml:space="preserve">Texto con la </w:t>
+        <w:lastRenderedPageBreak/>
+        <w:t>Imagen de simulación de papel y encima un t</w:t>
+      </w:r>
+      <w:r>
+        <w:t xml:space="preserve">exto con la </w:t>
       </w:r>
       <w:r>
         <w:rPr>
@@ -12506,7 +12903,46 @@
         <w:t>historia de Dulce Alma</w:t>
       </w:r>
       <w:r>
+        <w:rPr>
+          <w:b/>
+          <w:bCs/>
+        </w:rPr>
+        <w:t xml:space="preserve"> </w:t>
+      </w:r>
+      <w:r>
+        <w:t xml:space="preserve">color negro </w:t>
+      </w:r>
+      <w:r>
+        <w:t>(</w:t>
+      </w:r>
+      <w:r>
+        <w:rPr>
+          <w:b/>
+          <w:bCs/>
+        </w:rPr>
+        <w:t>#000000</w:t>
+      </w:r>
+      <w:r>
+        <w:t>)</w:t>
+      </w:r>
+      <w:r>
+        <w:t>, con tipografía (</w:t>
+      </w:r>
+      <w:r>
+        <w:rPr>
+          <w:b/>
+          <w:bCs/>
+        </w:rPr>
+        <w:t>Poppins</w:t>
+      </w:r>
+      <w:r>
+        <w:t>)</w:t>
+      </w:r>
+      <w:r>
         <w:t>.</w:t>
+      </w:r>
+      <w:r>
+        <w:t xml:space="preserve"> Ubicado debajo de la imagen del equipo y centrado en la página.</w:t>
       </w:r>
     </w:p>
     <w:p>
@@ -12537,16 +12973,354 @@
           <w:numId w:val="33"/>
         </w:numPr>
       </w:pPr>
-      <w:r>
-        <w:t xml:space="preserve">Dos </w:t>
-      </w:r>
       <w:proofErr w:type="spellStart"/>
       <w:r>
+        <w:t>Titulo</w:t>
+      </w:r>
+      <w:proofErr w:type="spellEnd"/>
+      <w:r>
+        <w:t xml:space="preserve"> de </w:t>
+      </w:r>
+      <w:r>
+        <w:t>Misión</w:t>
+      </w:r>
+      <w:r>
+        <w:t xml:space="preserve"> y </w:t>
+      </w:r>
+      <w:r>
+        <w:t>Visión</w:t>
+      </w:r>
+      <w:r>
+        <w:t xml:space="preserve"> </w:t>
+      </w:r>
+      <w:r>
+        <w:t xml:space="preserve">color negro </w:t>
+      </w:r>
+      <w:r>
+        <w:t>(</w:t>
+      </w:r>
+      <w:r>
+        <w:rPr>
+          <w:b/>
+          <w:bCs/>
+        </w:rPr>
+        <w:t>#000000</w:t>
+      </w:r>
+      <w:r>
+        <w:t>)</w:t>
+      </w:r>
+      <w:r>
+        <w:t xml:space="preserve"> </w:t>
+      </w:r>
+      <w:r>
+        <w:t>con variaciones tipografías (</w:t>
+      </w:r>
+      <w:r>
+        <w:rPr>
+          <w:b/>
+          <w:bCs/>
+        </w:rPr>
+        <w:t xml:space="preserve">Poppins, Abril </w:t>
+      </w:r>
+      <w:proofErr w:type="spellStart"/>
+      <w:r>
+        <w:rPr>
+          <w:b/>
+          <w:bCs/>
+        </w:rPr>
+        <w:t>Fatface</w:t>
+      </w:r>
+      <w:proofErr w:type="spellEnd"/>
+      <w:r>
+        <w:t>), centrado</w:t>
+      </w:r>
+      <w:r>
+        <w:t xml:space="preserve"> en la </w:t>
+      </w:r>
+      <w:r>
+        <w:t>página</w:t>
+      </w:r>
+      <w:r>
+        <w:t>.</w:t>
+      </w:r>
+    </w:p>
+    <w:p>
+      <w:pPr>
+        <w:numPr>
+          <w:ilvl w:val="1"/>
+          <w:numId w:val="33"/>
+        </w:numPr>
+      </w:pPr>
+      <w:r>
+        <w:t xml:space="preserve">Debajo del </w:t>
+      </w:r>
+      <w:proofErr w:type="spellStart"/>
+      <w:r>
+        <w:t>Titulo</w:t>
+      </w:r>
+      <w:proofErr w:type="spellEnd"/>
+      <w:r>
+        <w:t xml:space="preserve"> </w:t>
+      </w:r>
+      <w:r>
+        <w:t>Misión</w:t>
+      </w:r>
+      <w:r>
+        <w:t xml:space="preserve"> y </w:t>
+      </w:r>
+      <w:r>
+        <w:t>Visión</w:t>
+      </w:r>
+      <w:r>
+        <w:t xml:space="preserve"> 2</w:t>
+      </w:r>
+      <w:r>
+        <w:t xml:space="preserve"> </w:t>
+      </w:r>
+      <w:proofErr w:type="spellStart"/>
+      <w:r>
         <w:t>cards</w:t>
       </w:r>
       <w:proofErr w:type="spellEnd"/>
       <w:r>
         <w:t xml:space="preserve"> horizontales (izquierda: Misión / derecha: Visión).</w:t>
+      </w:r>
+    </w:p>
+    <w:p>
+      <w:pPr>
+        <w:numPr>
+          <w:ilvl w:val="1"/>
+          <w:numId w:val="33"/>
+        </w:numPr>
+      </w:pPr>
+      <w:proofErr w:type="spellStart"/>
+      <w:r>
+        <w:t>Card</w:t>
+      </w:r>
+      <w:proofErr w:type="spellEnd"/>
+      <w:r>
+        <w:t xml:space="preserve"> cuadrada con borde redondeado color (</w:t>
+      </w:r>
+      <w:r>
+        <w:rPr>
+          <w:b/>
+          <w:bCs/>
+        </w:rPr>
+        <w:t>#</w:t>
+      </w:r>
+      <w:r>
+        <w:rPr>
+          <w:b/>
+          <w:bCs/>
+        </w:rPr>
+        <w:t>808080</w:t>
+      </w:r>
+      <w:r>
+        <w:t>)</w:t>
+      </w:r>
+      <w:r>
+        <w:t xml:space="preserve"> y como contenido</w:t>
+      </w:r>
+      <w:r>
+        <w:rPr>
+          <w:b/>
+          <w:bCs/>
+        </w:rPr>
+        <w:t xml:space="preserve"> </w:t>
+      </w:r>
+      <w:r>
+        <w:t>un</w:t>
+      </w:r>
+      <w:r>
+        <w:t xml:space="preserve"> título de “Misión” color </w:t>
+      </w:r>
+      <w:r>
+        <w:t>marrón canela (</w:t>
+      </w:r>
+      <w:r>
+        <w:rPr>
+          <w:b/>
+        </w:rPr>
+        <w:t>#BC7B4</w:t>
+      </w:r>
+      <w:r>
+        <w:rPr>
+          <w:b/>
+        </w:rPr>
+        <w:t>F</w:t>
+      </w:r>
+      <w:r>
+        <w:rPr>
+          <w:bCs/>
+        </w:rPr>
+        <w:t>)</w:t>
+      </w:r>
+      <w:r>
+        <w:t xml:space="preserve"> y tipografía (</w:t>
+      </w:r>
+      <w:r>
+        <w:rPr>
+          <w:b/>
+          <w:bCs/>
+        </w:rPr>
+        <w:t>Poppins</w:t>
+      </w:r>
+      <w:r>
+        <w:t xml:space="preserve">), debajo del título un texto de la misión de Dulce Alma </w:t>
+      </w:r>
+      <w:r>
+        <w:t>color marrón oscuro (</w:t>
+      </w:r>
+      <w:r>
+        <w:rPr>
+          <w:b/>
+          <w:bCs/>
+        </w:rPr>
+        <w:t>#703D1C</w:t>
+      </w:r>
+      <w:r>
+        <w:t>)</w:t>
+      </w:r>
+      <w:r>
+        <w:t xml:space="preserve"> </w:t>
+      </w:r>
+      <w:r>
+        <w:t>y tipografía (</w:t>
+      </w:r>
+      <w:r>
+        <w:rPr>
+          <w:b/>
+          <w:bCs/>
+        </w:rPr>
+        <w:t>Poppins</w:t>
+      </w:r>
+      <w:r>
+        <w:t>)</w:t>
+      </w:r>
+      <w:r>
+        <w:t>, ubicado en la parte izquierda de la pantalla, al lado izquierdo de Visión.</w:t>
+      </w:r>
+    </w:p>
+    <w:p>
+      <w:pPr>
+        <w:numPr>
+          <w:ilvl w:val="1"/>
+          <w:numId w:val="33"/>
+        </w:numPr>
+      </w:pPr>
+      <w:proofErr w:type="spellStart"/>
+      <w:r>
+        <w:t>Card</w:t>
+      </w:r>
+      <w:proofErr w:type="spellEnd"/>
+      <w:r>
+        <w:t xml:space="preserve"> cuadrada con borde redondeado color (</w:t>
+      </w:r>
+      <w:r>
+        <w:rPr>
+          <w:b/>
+          <w:bCs/>
+        </w:rPr>
+        <w:t>#808080</w:t>
+      </w:r>
+      <w:r>
+        <w:t>)</w:t>
+      </w:r>
+      <w:r>
+        <w:t xml:space="preserve"> y como contenido</w:t>
+      </w:r>
+      <w:r>
+        <w:rPr>
+          <w:b/>
+          <w:bCs/>
+        </w:rPr>
+        <w:t xml:space="preserve"> </w:t>
+      </w:r>
+      <w:r>
+        <w:t>un</w:t>
+      </w:r>
+      <w:r>
+        <w:t xml:space="preserve"> título de “</w:t>
+      </w:r>
+      <w:r>
+        <w:t>Visión</w:t>
+      </w:r>
+      <w:r>
+        <w:t>” color marrón canela (</w:t>
+      </w:r>
+      <w:r>
+        <w:rPr>
+          <w:b/>
+        </w:rPr>
+        <w:t>#BC7B4F</w:t>
+      </w:r>
+      <w:r>
+        <w:rPr>
+          <w:bCs/>
+        </w:rPr>
+        <w:t>)</w:t>
+      </w:r>
+      <w:r>
+        <w:t xml:space="preserve"> y tipografía (</w:t>
+      </w:r>
+      <w:r>
+        <w:rPr>
+          <w:b/>
+          <w:bCs/>
+        </w:rPr>
+        <w:t>Poppins</w:t>
+      </w:r>
+      <w:r>
+        <w:t xml:space="preserve">), debajo del título un texto de la </w:t>
+      </w:r>
+      <w:r>
+        <w:t>visión</w:t>
+      </w:r>
+      <w:r>
+        <w:t xml:space="preserve"> de Dulce Alma color marrón oscuro (</w:t>
+      </w:r>
+      <w:r>
+        <w:rPr>
+          <w:b/>
+          <w:bCs/>
+        </w:rPr>
+        <w:t>#703D1C</w:t>
+      </w:r>
+      <w:r>
+        <w:t>) y tipografía (</w:t>
+      </w:r>
+      <w:r>
+        <w:rPr>
+          <w:b/>
+          <w:bCs/>
+        </w:rPr>
+        <w:t>Poppins</w:t>
+      </w:r>
+      <w:r>
+        <w:t xml:space="preserve">), ubicado en la parte </w:t>
+      </w:r>
+      <w:r>
+        <w:t>derecha</w:t>
+      </w:r>
+      <w:r>
+        <w:t xml:space="preserve"> de la pantalla</w:t>
+      </w:r>
+      <w:r>
+        <w:t>, al lado derecho de Misión</w:t>
+      </w:r>
+      <w:r>
+        <w:t>.</w:t>
+      </w:r>
+    </w:p>
+    <w:p>
+      <w:pPr>
+        <w:numPr>
+          <w:ilvl w:val="1"/>
+          <w:numId w:val="33"/>
+        </w:numPr>
+      </w:pPr>
+      <w:r>
+        <w:t>Todo centrado en la pantalla</w:t>
       </w:r>
     </w:p>
     <w:p>
@@ -12577,8 +13351,66 @@
           <w:numId w:val="33"/>
         </w:numPr>
       </w:pPr>
-      <w:r>
-        <w:t>Título centrado.</w:t>
+      <w:proofErr w:type="spellStart"/>
+      <w:r>
+        <w:t>Titulo</w:t>
+      </w:r>
+      <w:proofErr w:type="spellEnd"/>
+      <w:r>
+        <w:t xml:space="preserve"> de </w:t>
+      </w:r>
+      <w:r>
+        <w:t>Nuestra Fundadoras</w:t>
+      </w:r>
+      <w:r>
+        <w:t xml:space="preserve"> </w:t>
+      </w:r>
+      <w:r>
+        <w:t xml:space="preserve">color negro </w:t>
+      </w:r>
+      <w:r>
+        <w:t>(</w:t>
+      </w:r>
+      <w:r>
+        <w:rPr>
+          <w:b/>
+          <w:bCs/>
+        </w:rPr>
+        <w:t>#000000</w:t>
+      </w:r>
+      <w:r>
+        <w:t>)</w:t>
+      </w:r>
+      <w:r>
+        <w:t xml:space="preserve"> con variaciones tipografías (</w:t>
+      </w:r>
+      <w:r>
+        <w:rPr>
+          <w:b/>
+          <w:bCs/>
+        </w:rPr>
+        <w:t xml:space="preserve">Poppins, Abril </w:t>
+      </w:r>
+      <w:proofErr w:type="spellStart"/>
+      <w:r>
+        <w:rPr>
+          <w:b/>
+          <w:bCs/>
+        </w:rPr>
+        <w:t>Fatface</w:t>
+      </w:r>
+      <w:proofErr w:type="spellEnd"/>
+      <w:r>
+        <w:t>), centrado</w:t>
+      </w:r>
+      <w:r>
+        <w:t xml:space="preserve"> en la </w:t>
+      </w:r>
+      <w:r>
+        <w:t>página</w:t>
+      </w:r>
+      <w:r>
+        <w:t>.</w:t>
       </w:r>
     </w:p>
     <w:p>
@@ -12587,15 +13419,104 @@
           <w:ilvl w:val="1"/>
           <w:numId w:val="33"/>
         </w:numPr>
-      </w:pPr>
-      <w:r>
-        <w:t xml:space="preserve">Dos imágenes alineadas horizontalmente con nombres </w:t>
-      </w:r>
-      <w:r>
-        <w:t>arriba</w:t>
+        <w:rPr>
+          <w:b/>
+          <w:bCs/>
+          <w:sz w:val="32"/>
+          <w:szCs w:val="32"/>
+        </w:rPr>
+      </w:pPr>
+      <w:r>
+        <w:t>D</w:t>
+      </w:r>
+      <w:r>
+        <w:t>os imágenes</w:t>
+      </w:r>
+      <w:r>
+        <w:t xml:space="preserve"> de las “fundadoras”</w:t>
+      </w:r>
+      <w:r>
+        <w:t xml:space="preserve"> alineadas horizontalmente</w:t>
+      </w:r>
+      <w:r>
+        <w:t xml:space="preserve">, arriba de </w:t>
+      </w:r>
+      <w:r>
+        <w:t>cada</w:t>
+      </w:r>
+      <w:r>
+        <w:t xml:space="preserve"> </w:t>
+      </w:r>
+      <w:r>
+        <w:t>imagen</w:t>
+      </w:r>
+      <w:r>
+        <w:t xml:space="preserve"> un texto</w:t>
+      </w:r>
+      <w:r>
+        <w:t xml:space="preserve"> </w:t>
+      </w:r>
+      <w:r>
+        <w:t xml:space="preserve">color negro </w:t>
+      </w:r>
+      <w:r>
+        <w:t>(</w:t>
+      </w:r>
+      <w:r>
+        <w:rPr>
+          <w:b/>
+          <w:bCs/>
+        </w:rPr>
+        <w:t>#000000</w:t>
+      </w:r>
+      <w:r>
+        <w:t>)</w:t>
+      </w:r>
+      <w:r>
+        <w:t>, con tipografía (</w:t>
+      </w:r>
+      <w:r>
+        <w:rPr>
+          <w:b/>
+          <w:bCs/>
+        </w:rPr>
+        <w:t>Poppins</w:t>
+      </w:r>
+      <w:r>
+        <w:t>)</w:t>
+      </w:r>
+      <w:r>
+        <w:t xml:space="preserve"> </w:t>
+      </w:r>
+      <w:r>
+        <w:t>de</w:t>
+      </w:r>
+      <w:r>
+        <w:t xml:space="preserve"> </w:t>
+      </w:r>
+      <w:r>
+        <w:t>sus respectivos nombres</w:t>
       </w:r>
       <w:r>
         <w:t>.</w:t>
+      </w:r>
+      <w:r>
+        <w:t xml:space="preserve"> Ubicado d</w:t>
+      </w:r>
+      <w:r>
+        <w:t>ebajo del título nuestras fundadoras</w:t>
+      </w:r>
+      <w:r>
+        <w:t xml:space="preserve"> y centrado en la pagina</w:t>
+      </w:r>
+      <w:r>
+        <w:rPr>
+          <w:b/>
+          <w:bCs/>
+          <w:sz w:val="32"/>
+          <w:szCs w:val="32"/>
+        </w:rPr>
+        <w:t xml:space="preserve"> </w:t>
       </w:r>
     </w:p>
     <w:p>
@@ -12652,7 +13573,6 @@
         </w:numPr>
       </w:pPr>
       <w:r>
-        <w:lastRenderedPageBreak/>
         <w:t xml:space="preserve">Texto con enlaces: </w:t>
       </w:r>
       <w:r>
@@ -13049,6 +13969,7 @@
         <w:ind w:left="-5" w:right="1532"/>
       </w:pPr>
       <w:r>
+        <w:lastRenderedPageBreak/>
         <w:t xml:space="preserve">La sección Participantes/Contactos del Proyecto enumera a todos los participantes que asistieron en la producción del documento y están involucrados en el Proyecto. </w:t>
       </w:r>
     </w:p>
@@ -13477,7 +14398,6 @@
         <w:rPr>
           <w:noProof/>
         </w:rPr>
-        <w:lastRenderedPageBreak/>
         <w:drawing>
           <wp:inline distT="0" distB="0" distL="0" distR="0" wp14:anchorId="10367A54" wp14:editId="14FF9759">
             <wp:extent cx="5619750" cy="3162300"/>
@@ -18975,6 +19895,119 @@
     </w:lvl>
   </w:abstractNum>
   <w:abstractNum w:abstractNumId="17" w15:restartNumberingAfterBreak="0">
+    <w:nsid w:val="314A0FCD"/>
+    <w:multiLevelType w:val="multilevel"/>
+    <w:tmpl w:val="60004B02"/>
+    <w:lvl w:ilvl="0">
+      <w:start w:val="1"/>
+      <w:numFmt w:val="decimal"/>
+      <w:lvlText w:val="%1."/>
+      <w:lvlJc w:val="left"/>
+      <w:pPr>
+        <w:tabs>
+          <w:tab w:val="num" w:pos="720"/>
+        </w:tabs>
+        <w:ind w:left="720" w:hanging="360"/>
+      </w:pPr>
+    </w:lvl>
+    <w:lvl w:ilvl="1" w:tentative="1">
+      <w:start w:val="1"/>
+      <w:numFmt w:val="decimal"/>
+      <w:lvlText w:val="%2."/>
+      <w:lvlJc w:val="left"/>
+      <w:pPr>
+        <w:tabs>
+          <w:tab w:val="num" w:pos="1440"/>
+        </w:tabs>
+        <w:ind w:left="1440" w:hanging="360"/>
+      </w:pPr>
+    </w:lvl>
+    <w:lvl w:ilvl="2" w:tentative="1">
+      <w:start w:val="1"/>
+      <w:numFmt w:val="decimal"/>
+      <w:lvlText w:val="%3."/>
+      <w:lvlJc w:val="left"/>
+      <w:pPr>
+        <w:tabs>
+          <w:tab w:val="num" w:pos="2160"/>
+        </w:tabs>
+        <w:ind w:left="2160" w:hanging="360"/>
+      </w:pPr>
+    </w:lvl>
+    <w:lvl w:ilvl="3" w:tentative="1">
+      <w:start w:val="1"/>
+      <w:numFmt w:val="decimal"/>
+      <w:lvlText w:val="%4."/>
+      <w:lvlJc w:val="left"/>
+      <w:pPr>
+        <w:tabs>
+          <w:tab w:val="num" w:pos="2880"/>
+        </w:tabs>
+        <w:ind w:left="2880" w:hanging="360"/>
+      </w:pPr>
+    </w:lvl>
+    <w:lvl w:ilvl="4" w:tentative="1">
+      <w:start w:val="1"/>
+      <w:numFmt w:val="decimal"/>
+      <w:lvlText w:val="%5."/>
+      <w:lvlJc w:val="left"/>
+      <w:pPr>
+        <w:tabs>
+          <w:tab w:val="num" w:pos="3600"/>
+        </w:tabs>
+        <w:ind w:left="3600" w:hanging="360"/>
+      </w:pPr>
+    </w:lvl>
+    <w:lvl w:ilvl="5" w:tentative="1">
+      <w:start w:val="1"/>
+      <w:numFmt w:val="decimal"/>
+      <w:lvlText w:val="%6."/>
+      <w:lvlJc w:val="left"/>
+      <w:pPr>
+        <w:tabs>
+          <w:tab w:val="num" w:pos="4320"/>
+        </w:tabs>
+        <w:ind w:left="4320" w:hanging="360"/>
+      </w:pPr>
+    </w:lvl>
+    <w:lvl w:ilvl="6" w:tentative="1">
+      <w:start w:val="1"/>
+      <w:numFmt w:val="decimal"/>
+      <w:lvlText w:val="%7."/>
+      <w:lvlJc w:val="left"/>
+      <w:pPr>
+        <w:tabs>
+          <w:tab w:val="num" w:pos="5040"/>
+        </w:tabs>
+        <w:ind w:left="5040" w:hanging="360"/>
+      </w:pPr>
+    </w:lvl>
+    <w:lvl w:ilvl="7" w:tentative="1">
+      <w:start w:val="1"/>
+      <w:numFmt w:val="decimal"/>
+      <w:lvlText w:val="%8."/>
+      <w:lvlJc w:val="left"/>
+      <w:pPr>
+        <w:tabs>
+          <w:tab w:val="num" w:pos="5760"/>
+        </w:tabs>
+        <w:ind w:left="5760" w:hanging="360"/>
+      </w:pPr>
+    </w:lvl>
+    <w:lvl w:ilvl="8" w:tentative="1">
+      <w:start w:val="1"/>
+      <w:numFmt w:val="decimal"/>
+      <w:lvlText w:val="%9."/>
+      <w:lvlJc w:val="left"/>
+      <w:pPr>
+        <w:tabs>
+          <w:tab w:val="num" w:pos="6480"/>
+        </w:tabs>
+        <w:ind w:left="6480" w:hanging="360"/>
+      </w:pPr>
+    </w:lvl>
+  </w:abstractNum>
+  <w:abstractNum w:abstractNumId="18" w15:restartNumberingAfterBreak="0">
     <w:nsid w:val="32D30B44"/>
     <w:multiLevelType w:val="multilevel"/>
     <w:tmpl w:val="C204A7FC"/>
@@ -19091,7 +20124,7 @@
       </w:pPr>
     </w:lvl>
   </w:abstractNum>
-  <w:abstractNum w:abstractNumId="18" w15:restartNumberingAfterBreak="0">
+  <w:abstractNum w:abstractNumId="19" w15:restartNumberingAfterBreak="0">
     <w:nsid w:val="3F4E6756"/>
     <w:multiLevelType w:val="multilevel"/>
     <w:tmpl w:val="413604B2"/>
@@ -19204,7 +20237,7 @@
       </w:pPr>
     </w:lvl>
   </w:abstractNum>
-  <w:abstractNum w:abstractNumId="19" w15:restartNumberingAfterBreak="0">
+  <w:abstractNum w:abstractNumId="20" w15:restartNumberingAfterBreak="0">
     <w:nsid w:val="437F235B"/>
     <w:multiLevelType w:val="hybridMultilevel"/>
     <w:tmpl w:val="435C8402"/>
@@ -19416,7 +20449,7 @@
       </w:rPr>
     </w:lvl>
   </w:abstractNum>
-  <w:abstractNum w:abstractNumId="20" w15:restartNumberingAfterBreak="0">
+  <w:abstractNum w:abstractNumId="21" w15:restartNumberingAfterBreak="0">
     <w:nsid w:val="47EE3C6F"/>
     <w:multiLevelType w:val="hybridMultilevel"/>
     <w:tmpl w:val="3D2C3F5E"/>
@@ -19628,7 +20661,7 @@
       </w:rPr>
     </w:lvl>
   </w:abstractNum>
-  <w:abstractNum w:abstractNumId="21" w15:restartNumberingAfterBreak="0">
+  <w:abstractNum w:abstractNumId="22" w15:restartNumberingAfterBreak="0">
     <w:nsid w:val="51AD1B26"/>
     <w:multiLevelType w:val="hybridMultilevel"/>
     <w:tmpl w:val="608EA0A6"/>
@@ -19840,7 +20873,7 @@
       </w:rPr>
     </w:lvl>
   </w:abstractNum>
-  <w:abstractNum w:abstractNumId="22" w15:restartNumberingAfterBreak="0">
+  <w:abstractNum w:abstractNumId="23" w15:restartNumberingAfterBreak="0">
     <w:nsid w:val="53885ED1"/>
     <w:multiLevelType w:val="hybridMultilevel"/>
     <w:tmpl w:val="847053A4"/>
@@ -20052,7 +21085,7 @@
       </w:rPr>
     </w:lvl>
   </w:abstractNum>
-  <w:abstractNum w:abstractNumId="23" w15:restartNumberingAfterBreak="0">
+  <w:abstractNum w:abstractNumId="24" w15:restartNumberingAfterBreak="0">
     <w:nsid w:val="57D00567"/>
     <w:multiLevelType w:val="hybridMultilevel"/>
     <w:tmpl w:val="D45A20D2"/>
@@ -20264,7 +21297,7 @@
       </w:rPr>
     </w:lvl>
   </w:abstractNum>
-  <w:abstractNum w:abstractNumId="24" w15:restartNumberingAfterBreak="0">
+  <w:abstractNum w:abstractNumId="25" w15:restartNumberingAfterBreak="0">
     <w:nsid w:val="59960B83"/>
     <w:multiLevelType w:val="hybridMultilevel"/>
     <w:tmpl w:val="AED467CC"/>
@@ -20476,7 +21509,7 @@
       </w:rPr>
     </w:lvl>
   </w:abstractNum>
-  <w:abstractNum w:abstractNumId="25" w15:restartNumberingAfterBreak="0">
+  <w:abstractNum w:abstractNumId="26" w15:restartNumberingAfterBreak="0">
     <w:nsid w:val="5B144984"/>
     <w:multiLevelType w:val="hybridMultilevel"/>
     <w:tmpl w:val="13260660"/>
@@ -20688,7 +21721,7 @@
       </w:rPr>
     </w:lvl>
   </w:abstractNum>
-  <w:abstractNum w:abstractNumId="26" w15:restartNumberingAfterBreak="0">
+  <w:abstractNum w:abstractNumId="27" w15:restartNumberingAfterBreak="0">
     <w:nsid w:val="5EF77A8C"/>
     <w:multiLevelType w:val="multilevel"/>
     <w:tmpl w:val="60004B02"/>
@@ -20801,7 +21834,7 @@
       </w:pPr>
     </w:lvl>
   </w:abstractNum>
-  <w:abstractNum w:abstractNumId="27" w15:restartNumberingAfterBreak="0">
+  <w:abstractNum w:abstractNumId="28" w15:restartNumberingAfterBreak="0">
     <w:nsid w:val="60863BDD"/>
     <w:multiLevelType w:val="hybridMultilevel"/>
     <w:tmpl w:val="AF3AE288"/>
@@ -21013,7 +22046,7 @@
       </w:rPr>
     </w:lvl>
   </w:abstractNum>
-  <w:abstractNum w:abstractNumId="28" w15:restartNumberingAfterBreak="0">
+  <w:abstractNum w:abstractNumId="29" w15:restartNumberingAfterBreak="0">
     <w:nsid w:val="64276AC7"/>
     <w:multiLevelType w:val="multilevel"/>
     <w:tmpl w:val="40BE3F6C"/>
@@ -21126,7 +22159,7 @@
       </w:pPr>
     </w:lvl>
   </w:abstractNum>
-  <w:abstractNum w:abstractNumId="29" w15:restartNumberingAfterBreak="0">
+  <w:abstractNum w:abstractNumId="30" w15:restartNumberingAfterBreak="0">
     <w:nsid w:val="656D5FE3"/>
     <w:multiLevelType w:val="hybridMultilevel"/>
     <w:tmpl w:val="C75E0C0C"/>
@@ -21338,7 +22371,7 @@
       </w:rPr>
     </w:lvl>
   </w:abstractNum>
-  <w:abstractNum w:abstractNumId="30" w15:restartNumberingAfterBreak="0">
+  <w:abstractNum w:abstractNumId="31" w15:restartNumberingAfterBreak="0">
     <w:nsid w:val="6AA04ADA"/>
     <w:multiLevelType w:val="hybridMultilevel"/>
     <w:tmpl w:val="A552B4FA"/>
@@ -21550,7 +22583,7 @@
       </w:rPr>
     </w:lvl>
   </w:abstractNum>
-  <w:abstractNum w:abstractNumId="31" w15:restartNumberingAfterBreak="0">
+  <w:abstractNum w:abstractNumId="32" w15:restartNumberingAfterBreak="0">
     <w:nsid w:val="6AB575C2"/>
     <w:multiLevelType w:val="hybridMultilevel"/>
     <w:tmpl w:val="E2D6B596"/>
@@ -21762,7 +22795,7 @@
       </w:rPr>
     </w:lvl>
   </w:abstractNum>
-  <w:abstractNum w:abstractNumId="32" w15:restartNumberingAfterBreak="0">
+  <w:abstractNum w:abstractNumId="33" w15:restartNumberingAfterBreak="0">
     <w:nsid w:val="6D1F195F"/>
     <w:multiLevelType w:val="hybridMultilevel"/>
     <w:tmpl w:val="3336E714"/>
@@ -21974,7 +23007,7 @@
       </w:rPr>
     </w:lvl>
   </w:abstractNum>
-  <w:abstractNum w:abstractNumId="33" w15:restartNumberingAfterBreak="0">
+  <w:abstractNum w:abstractNumId="34" w15:restartNumberingAfterBreak="0">
     <w:nsid w:val="6ED0793D"/>
     <w:multiLevelType w:val="multilevel"/>
     <w:tmpl w:val="B56C9450"/>
@@ -22087,7 +23120,7 @@
       </w:pPr>
     </w:lvl>
   </w:abstractNum>
-  <w:abstractNum w:abstractNumId="34" w15:restartNumberingAfterBreak="0">
+  <w:abstractNum w:abstractNumId="35" w15:restartNumberingAfterBreak="0">
     <w:nsid w:val="731E050E"/>
     <w:multiLevelType w:val="hybridMultilevel"/>
     <w:tmpl w:val="52B44E92"/>
@@ -22299,7 +23332,7 @@
       </w:rPr>
     </w:lvl>
   </w:abstractNum>
-  <w:abstractNum w:abstractNumId="35" w15:restartNumberingAfterBreak="0">
+  <w:abstractNum w:abstractNumId="36" w15:restartNumberingAfterBreak="0">
     <w:nsid w:val="77B82A97"/>
     <w:multiLevelType w:val="hybridMultilevel"/>
     <w:tmpl w:val="50D45108"/>
@@ -22511,7 +23544,7 @@
       </w:rPr>
     </w:lvl>
   </w:abstractNum>
-  <w:abstractNum w:abstractNumId="36" w15:restartNumberingAfterBreak="0">
+  <w:abstractNum w:abstractNumId="37" w15:restartNumberingAfterBreak="0">
     <w:nsid w:val="7C692EB2"/>
     <w:multiLevelType w:val="hybridMultilevel"/>
     <w:tmpl w:val="51C692CA"/>
@@ -22727,25 +23760,25 @@
     <w:abstractNumId w:val="15"/>
   </w:num>
   <w:num w:numId="2" w16cid:durableId="1226448614">
-    <w:abstractNumId w:val="22"/>
+    <w:abstractNumId w:val="23"/>
   </w:num>
   <w:num w:numId="3" w16cid:durableId="251663447">
-    <w:abstractNumId w:val="23"/>
+    <w:abstractNumId w:val="24"/>
   </w:num>
   <w:num w:numId="4" w16cid:durableId="1787118490">
-    <w:abstractNumId w:val="34"/>
+    <w:abstractNumId w:val="35"/>
   </w:num>
   <w:num w:numId="5" w16cid:durableId="201400989">
-    <w:abstractNumId w:val="21"/>
+    <w:abstractNumId w:val="22"/>
   </w:num>
   <w:num w:numId="6" w16cid:durableId="174155056">
     <w:abstractNumId w:val="6"/>
   </w:num>
   <w:num w:numId="7" w16cid:durableId="1079328883">
-    <w:abstractNumId w:val="20"/>
+    <w:abstractNumId w:val="21"/>
   </w:num>
   <w:num w:numId="8" w16cid:durableId="395980142">
-    <w:abstractNumId w:val="32"/>
+    <w:abstractNumId w:val="33"/>
   </w:num>
   <w:num w:numId="9" w16cid:durableId="1635210465">
     <w:abstractNumId w:val="3"/>
@@ -22754,7 +23787,7 @@
     <w:abstractNumId w:val="8"/>
   </w:num>
   <w:num w:numId="11" w16cid:durableId="1033117289">
-    <w:abstractNumId w:val="31"/>
+    <w:abstractNumId w:val="32"/>
   </w:num>
   <w:num w:numId="12" w16cid:durableId="871112339">
     <w:abstractNumId w:val="4"/>
@@ -22769,25 +23802,25 @@
     <w:abstractNumId w:val="9"/>
   </w:num>
   <w:num w:numId="16" w16cid:durableId="1295721567">
-    <w:abstractNumId w:val="27"/>
+    <w:abstractNumId w:val="28"/>
   </w:num>
   <w:num w:numId="17" w16cid:durableId="1502895053">
-    <w:abstractNumId w:val="25"/>
+    <w:abstractNumId w:val="26"/>
   </w:num>
   <w:num w:numId="18" w16cid:durableId="1300913853">
-    <w:abstractNumId w:val="29"/>
+    <w:abstractNumId w:val="30"/>
   </w:num>
   <w:num w:numId="19" w16cid:durableId="1435057715">
+    <w:abstractNumId w:val="37"/>
+  </w:num>
+  <w:num w:numId="20" w16cid:durableId="1586186478">
+    <w:abstractNumId w:val="20"/>
+  </w:num>
+  <w:num w:numId="21" w16cid:durableId="845097509">
     <w:abstractNumId w:val="36"/>
   </w:num>
-  <w:num w:numId="20" w16cid:durableId="1586186478">
-    <w:abstractNumId w:val="19"/>
-  </w:num>
-  <w:num w:numId="21" w16cid:durableId="845097509">
-    <w:abstractNumId w:val="35"/>
-  </w:num>
   <w:num w:numId="22" w16cid:durableId="1479834766">
-    <w:abstractNumId w:val="24"/>
+    <w:abstractNumId w:val="25"/>
   </w:num>
   <w:num w:numId="23" w16cid:durableId="81147778">
     <w:abstractNumId w:val="14"/>
@@ -22796,19 +23829,19 @@
     <w:abstractNumId w:val="16"/>
   </w:num>
   <w:num w:numId="25" w16cid:durableId="1804887992">
-    <w:abstractNumId w:val="30"/>
+    <w:abstractNumId w:val="31"/>
   </w:num>
   <w:num w:numId="26" w16cid:durableId="814950902">
     <w:abstractNumId w:val="0"/>
   </w:num>
   <w:num w:numId="27" w16cid:durableId="825323438">
-    <w:abstractNumId w:val="28"/>
+    <w:abstractNumId w:val="29"/>
   </w:num>
   <w:num w:numId="28" w16cid:durableId="766312589">
-    <w:abstractNumId w:val="18"/>
+    <w:abstractNumId w:val="19"/>
   </w:num>
   <w:num w:numId="29" w16cid:durableId="156845040">
-    <w:abstractNumId w:val="26"/>
+    <w:abstractNumId w:val="27"/>
   </w:num>
   <w:num w:numId="30" w16cid:durableId="697389201">
     <w:abstractNumId w:val="5"/>
@@ -22820,19 +23853,22 @@
     <w:abstractNumId w:val="1"/>
   </w:num>
   <w:num w:numId="33" w16cid:durableId="275067584">
-    <w:abstractNumId w:val="17"/>
+    <w:abstractNumId w:val="18"/>
   </w:num>
   <w:num w:numId="34" w16cid:durableId="1612786970">
     <w:abstractNumId w:val="13"/>
   </w:num>
   <w:num w:numId="35" w16cid:durableId="716972668">
-    <w:abstractNumId w:val="33"/>
+    <w:abstractNumId w:val="34"/>
   </w:num>
   <w:num w:numId="36" w16cid:durableId="668218191">
     <w:abstractNumId w:val="11"/>
   </w:num>
   <w:num w:numId="37" w16cid:durableId="326713374">
     <w:abstractNumId w:val="12"/>
+  </w:num>
+  <w:num w:numId="38" w16cid:durableId="1384403563">
+    <w:abstractNumId w:val="17"/>
   </w:num>
 </w:numbering>
 </file>
